--- a/MQC/UI task/UI tasks Ivantsiv Nazar.docx
+++ b/MQC/UI task/UI tasks Ivantsiv Nazar.docx
@@ -4,7 +4,7 @@
   <w:body>
     <w:tbl>
       <w:tblPr>
-        <w:tblW w:w="0" w:type="auto"/>
+        <w:tblW w:w="10420" w:type="dxa"/>
         <w:tblInd w:w="-106" w:type="dxa"/>
         <w:tblBorders>
           <w:top w:val="single" w:sz="4" w:space="0" w:color="auto"/>
@@ -14,11 +14,13 @@
           <w:insideH w:val="single" w:sz="4" w:space="0" w:color="auto"/>
           <w:insideV w:val="single" w:sz="4" w:space="0" w:color="auto"/>
         </w:tblBorders>
+        <w:tblLayout w:type="fixed"/>
         <w:tblLook w:val="00A0" w:firstRow="1" w:lastRow="0" w:firstColumn="1" w:lastColumn="0" w:noHBand="0" w:noVBand="0"/>
       </w:tblPr>
       <w:tblGrid>
         <w:gridCol w:w="468"/>
-        <w:gridCol w:w="9556"/>
+        <w:gridCol w:w="4566"/>
+        <w:gridCol w:w="5386"/>
       </w:tblGrid>
       <w:tr>
         <w:tc>
@@ -46,7 +48,7 @@
         </w:tc>
         <w:tc>
           <w:tcPr>
-            <w:tcW w:w="5095" w:type="dxa"/>
+            <w:tcW w:w="4566" w:type="dxa"/>
           </w:tcPr>
           <w:p>
             <w:pPr>
@@ -84,7 +86,7 @@
                 <w:lang w:val="uk-UA" w:eastAsia="uk-UA"/>
               </w:rPr>
               <w:drawing>
-                <wp:inline distT="0" distB="0" distL="0" distR="0">
+                <wp:inline distT="0" distB="0" distL="0" distR="0" wp14:anchorId="5CBA83BA" wp14:editId="7A5C5846">
                   <wp:extent cx="1238250" cy="381000"/>
                   <wp:effectExtent l="0" t="0" r="0" b="0"/>
                   <wp:docPr id="1" name="Picture 1"/>
@@ -101,7 +103,7 @@
                           </pic:cNvPicPr>
                         </pic:nvPicPr>
                         <pic:blipFill>
-                          <a:blip r:embed="rId6">
+                          <a:blip r:embed="rId7">
                             <a:extLst>
                               <a:ext uri="{28A0092B-C50C-407E-A947-70E740481C1C}">
                                 <a14:useLocalDpi xmlns:a14="http://schemas.microsoft.com/office/drawing/2010/main" val="0"/>
@@ -210,28 +212,21 @@
                 <w:rFonts w:ascii="Arial" w:hAnsi="Arial" w:cs="Arial"/>
                 <w:sz w:val="20"/>
                 <w:szCs w:val="20"/>
-                <w:lang w:val="uk-UA"/>
-              </w:rPr>
-            </w:pPr>
-            <w:r>
-              <w:rPr>
-                <w:rFonts w:ascii="Arial" w:hAnsi="Arial" w:cs="Arial"/>
-                <w:sz w:val="20"/>
-                <w:szCs w:val="20"/>
-                <w:lang w:val="uk-UA"/>
-              </w:rPr>
-              <w:t>Кнопки неак</w:t>
-            </w:r>
-            <w:bookmarkStart w:id="0" w:name="_GoBack"/>
-            <w:bookmarkEnd w:id="0"/>
-            <w:r>
-              <w:rPr>
-                <w:rFonts w:ascii="Arial" w:hAnsi="Arial" w:cs="Arial"/>
-                <w:sz w:val="20"/>
-                <w:szCs w:val="20"/>
-                <w:lang w:val="uk-UA"/>
-              </w:rPr>
-              <w:t>тивні, як виконати одну з цих дій?</w:t>
+              </w:rPr>
+            </w:pPr>
+          </w:p>
+        </w:tc>
+        <w:tc>
+          <w:tcPr>
+            <w:tcW w:w="5386" w:type="dxa"/>
+            <w:shd w:val="clear" w:color="auto" w:fill="auto"/>
+          </w:tcPr>
+          <w:p>
+            <w:pPr>
+              <w:spacing w:after="0" w:line="240" w:lineRule="auto"/>
+            </w:pPr>
+            <w:r>
+              <w:t>Mouse cursor should be not “link” but arrow</w:t>
             </w:r>
           </w:p>
         </w:tc>
@@ -262,7 +257,7 @@
         </w:tc>
         <w:tc>
           <w:tcPr>
-            <w:tcW w:w="5095" w:type="dxa"/>
+            <w:tcW w:w="4566" w:type="dxa"/>
           </w:tcPr>
           <w:p>
             <w:pPr>
@@ -289,7 +284,6 @@
                 <w:rFonts w:ascii="Arial" w:hAnsi="Arial" w:cs="Arial"/>
                 <w:sz w:val="20"/>
                 <w:szCs w:val="20"/>
-                <w:lang w:val="uk-UA"/>
               </w:rPr>
             </w:pPr>
             <w:r>
@@ -301,7 +295,7 @@
                 <w:lang w:val="uk-UA" w:eastAsia="uk-UA"/>
               </w:rPr>
               <w:drawing>
-                <wp:inline distT="0" distB="0" distL="0" distR="0">
+                <wp:inline distT="0" distB="0" distL="0" distR="0" wp14:anchorId="14DCDA17" wp14:editId="77A75CEC">
                   <wp:extent cx="2336800" cy="742950"/>
                   <wp:effectExtent l="0" t="0" r="6350" b="0"/>
                   <wp:docPr id="2" name="Picture 2"/>
@@ -318,7 +312,7 @@
                           </pic:cNvPicPr>
                         </pic:nvPicPr>
                         <pic:blipFill>
-                          <a:blip r:embed="rId7">
+                          <a:blip r:embed="rId8">
                             <a:extLst>
                               <a:ext uri="{28A0092B-C50C-407E-A947-70E740481C1C}">
                                 <a14:useLocalDpi xmlns:a14="http://schemas.microsoft.com/office/drawing/2010/main" val="0"/>
@@ -350,44 +344,23 @@
               </w:drawing>
             </w:r>
           </w:p>
-          <w:p>
-            <w:pPr>
-              <w:spacing w:after="0" w:line="240" w:lineRule="auto"/>
-              <w:rPr>
-                <w:rFonts w:ascii="Arial" w:hAnsi="Arial" w:cs="Arial"/>
-                <w:sz w:val="20"/>
-                <w:szCs w:val="20"/>
-                <w:lang w:val="uk-UA"/>
-              </w:rPr>
-            </w:pPr>
-            <w:r>
-              <w:rPr>
-                <w:rFonts w:ascii="Arial" w:hAnsi="Arial" w:cs="Arial"/>
-                <w:sz w:val="20"/>
-                <w:szCs w:val="20"/>
-                <w:lang w:val="uk-UA"/>
-              </w:rPr>
-              <w:t xml:space="preserve">Тут зрозуміло, що потрібно вписати текст, </w:t>
-            </w:r>
-            <w:proofErr w:type="spellStart"/>
-            <w:r>
-              <w:rPr>
-                <w:rFonts w:ascii="Arial" w:hAnsi="Arial" w:cs="Arial"/>
-                <w:sz w:val="20"/>
-                <w:szCs w:val="20"/>
-                <w:lang w:val="uk-UA"/>
-              </w:rPr>
-              <w:t>тултіп</w:t>
-            </w:r>
-            <w:proofErr w:type="spellEnd"/>
-            <w:r>
-              <w:rPr>
-                <w:rFonts w:ascii="Arial" w:hAnsi="Arial" w:cs="Arial"/>
-                <w:sz w:val="20"/>
-                <w:szCs w:val="20"/>
-                <w:lang w:val="uk-UA"/>
-              </w:rPr>
-              <w:t xml:space="preserve"> не потрібен</w:t>
+        </w:tc>
+        <w:tc>
+          <w:tcPr>
+            <w:tcW w:w="5386" w:type="dxa"/>
+            <w:shd w:val="clear" w:color="auto" w:fill="auto"/>
+          </w:tcPr>
+          <w:p>
+            <w:pPr>
+              <w:spacing w:after="0" w:line="240" w:lineRule="auto"/>
+            </w:pPr>
+            <w:r>
+              <w:rPr>
+                <w:rFonts w:ascii="Arial" w:hAnsi="Arial" w:cs="Arial"/>
+                <w:sz w:val="20"/>
+                <w:szCs w:val="20"/>
+              </w:rPr>
+              <w:t>Word “send” – “Send” and mouse cursor- vertical line</w:t>
             </w:r>
           </w:p>
         </w:tc>
@@ -418,7 +391,7 @@
         </w:tc>
         <w:tc>
           <w:tcPr>
-            <w:tcW w:w="5095" w:type="dxa"/>
+            <w:tcW w:w="4566" w:type="dxa"/>
           </w:tcPr>
           <w:p>
             <w:pPr>
@@ -445,7 +418,6 @@
                 <w:rFonts w:ascii="Arial" w:hAnsi="Arial" w:cs="Arial"/>
                 <w:sz w:val="20"/>
                 <w:szCs w:val="20"/>
-                <w:lang w:val="uk-UA"/>
               </w:rPr>
             </w:pPr>
             <w:r>
@@ -457,7 +429,7 @@
                 <w:lang w:val="uk-UA" w:eastAsia="uk-UA"/>
               </w:rPr>
               <w:drawing>
-                <wp:inline distT="0" distB="0" distL="0" distR="0">
+                <wp:inline distT="0" distB="0" distL="0" distR="0" wp14:anchorId="6EF56549" wp14:editId="573B9176">
                   <wp:extent cx="2012950" cy="476250"/>
                   <wp:effectExtent l="0" t="0" r="6350" b="0"/>
                   <wp:docPr id="3" name="Picture 5"/>
@@ -474,7 +446,7 @@
                           </pic:cNvPicPr>
                         </pic:nvPicPr>
                         <pic:blipFill>
-                          <a:blip r:embed="rId8">
+                          <a:blip r:embed="rId9">
                             <a:extLst>
                               <a:ext uri="{28A0092B-C50C-407E-A947-70E740481C1C}">
                                 <a14:useLocalDpi xmlns:a14="http://schemas.microsoft.com/office/drawing/2010/main" val="0"/>
@@ -506,35 +478,23 @@
               </w:drawing>
             </w:r>
           </w:p>
-          <w:p>
-            <w:pPr>
-              <w:spacing w:after="0" w:line="240" w:lineRule="auto"/>
-              <w:rPr>
-                <w:rFonts w:ascii="Arial" w:hAnsi="Arial" w:cs="Arial"/>
-                <w:sz w:val="20"/>
-                <w:szCs w:val="20"/>
-                <w:lang w:val="uk-UA"/>
-              </w:rPr>
-            </w:pPr>
-            <w:proofErr w:type="spellStart"/>
-            <w:r>
-              <w:rPr>
-                <w:rFonts w:ascii="Arial" w:hAnsi="Arial" w:cs="Arial"/>
-                <w:sz w:val="20"/>
-                <w:szCs w:val="20"/>
-                <w:lang w:val="uk-UA"/>
-              </w:rPr>
-              <w:t>Строка</w:t>
-            </w:r>
-            <w:proofErr w:type="spellEnd"/>
-            <w:r>
-              <w:rPr>
-                <w:rFonts w:ascii="Arial" w:hAnsi="Arial" w:cs="Arial"/>
-                <w:sz w:val="20"/>
-                <w:szCs w:val="20"/>
-                <w:lang w:val="uk-UA"/>
-              </w:rPr>
-              <w:t xml:space="preserve"> вводу тексту неактивна</w:t>
+        </w:tc>
+        <w:tc>
+          <w:tcPr>
+            <w:tcW w:w="5386" w:type="dxa"/>
+            <w:shd w:val="clear" w:color="auto" w:fill="auto"/>
+          </w:tcPr>
+          <w:p>
+            <w:pPr>
+              <w:spacing w:after="0" w:line="240" w:lineRule="auto"/>
+            </w:pPr>
+            <w:r>
+              <w:rPr>
+                <w:rFonts w:ascii="Arial" w:hAnsi="Arial" w:cs="Arial"/>
+                <w:sz w:val="20"/>
+                <w:szCs w:val="20"/>
+              </w:rPr>
+              <w:t>Word “send” – “Send” and mouse cursor- vertical line</w:t>
             </w:r>
           </w:p>
         </w:tc>
@@ -565,7 +525,7 @@
         </w:tc>
         <w:tc>
           <w:tcPr>
-            <w:tcW w:w="5095" w:type="dxa"/>
+            <w:tcW w:w="4566" w:type="dxa"/>
           </w:tcPr>
           <w:p>
             <w:pPr>
@@ -619,7 +579,7 @@
               </w:rPr>
               <w:t xml:space="preserve">The box indicates an "on" or "off" state via a </w:t>
             </w:r>
-            <w:hyperlink r:id="rId9" w:history="1">
+            <w:hyperlink r:id="rId10" w:history="1">
               <w:r>
                 <w:rPr>
                   <w:rStyle w:val="a8"/>
@@ -684,6 +644,20 @@
             </w:r>
           </w:p>
         </w:tc>
+        <w:tc>
+          <w:tcPr>
+            <w:tcW w:w="5386" w:type="dxa"/>
+            <w:shd w:val="clear" w:color="auto" w:fill="auto"/>
+          </w:tcPr>
+          <w:p>
+            <w:pPr>
+              <w:spacing w:after="0" w:line="240" w:lineRule="auto"/>
+            </w:pPr>
+            <w:r>
+              <w:t>By clicking mouse left button or space button on keyboard</w:t>
+            </w:r>
+          </w:p>
+        </w:tc>
       </w:tr>
       <w:tr>
         <w:tc>
@@ -711,7 +685,7 @@
         </w:tc>
         <w:tc>
           <w:tcPr>
-            <w:tcW w:w="5095" w:type="dxa"/>
+            <w:tcW w:w="4566" w:type="dxa"/>
           </w:tcPr>
           <w:p>
             <w:pPr>
@@ -738,7 +712,6 @@
                 <w:rFonts w:ascii="Arial" w:hAnsi="Arial" w:cs="Arial"/>
                 <w:sz w:val="20"/>
                 <w:szCs w:val="20"/>
-                <w:lang w:val="uk-UA"/>
               </w:rPr>
             </w:pPr>
             <w:r>
@@ -758,7 +731,7 @@
                 <w:lang w:val="uk-UA" w:eastAsia="uk-UA"/>
               </w:rPr>
               <w:drawing>
-                <wp:inline distT="0" distB="0" distL="0" distR="0">
+                <wp:inline distT="0" distB="0" distL="0" distR="0" wp14:anchorId="1E5F383E" wp14:editId="45FD5F71">
                   <wp:extent cx="1047750" cy="260350"/>
                   <wp:effectExtent l="0" t="0" r="0" b="6350"/>
                   <wp:docPr id="4" name="Рисунок 3"/>
@@ -775,7 +748,7 @@
                           </pic:cNvPicPr>
                         </pic:nvPicPr>
                         <pic:blipFill>
-                          <a:blip r:embed="rId10">
+                          <a:blip r:embed="rId11">
                             <a:extLst>
                               <a:ext uri="{28A0092B-C50C-407E-A947-70E740481C1C}">
                                 <a14:useLocalDpi xmlns:a14="http://schemas.microsoft.com/office/drawing/2010/main" val="0"/>
@@ -807,50 +780,18 @@
               </w:drawing>
             </w:r>
           </w:p>
-          <w:p>
-            <w:pPr>
-              <w:spacing w:after="0" w:line="240" w:lineRule="auto"/>
-              <w:rPr>
-                <w:rFonts w:ascii="Arial" w:hAnsi="Arial" w:cs="Arial"/>
-                <w:sz w:val="20"/>
-                <w:szCs w:val="20"/>
-                <w:lang w:val="ru-RU"/>
-              </w:rPr>
-            </w:pPr>
-            <w:r>
-              <w:rPr>
-                <w:rFonts w:ascii="Arial" w:hAnsi="Arial" w:cs="Arial"/>
-                <w:sz w:val="20"/>
-                <w:szCs w:val="20"/>
-                <w:lang w:val="uk-UA"/>
-              </w:rPr>
-              <w:t xml:space="preserve">Тут чек бокс не підходить, потрібно вибирати щось одне за допомогою </w:t>
-            </w:r>
-            <w:r>
-              <w:rPr>
-                <w:rFonts w:ascii="Arial" w:hAnsi="Arial" w:cs="Arial"/>
-                <w:sz w:val="20"/>
-                <w:szCs w:val="20"/>
-              </w:rPr>
-              <w:t>radio</w:t>
-            </w:r>
-            <w:r>
-              <w:rPr>
-                <w:rFonts w:ascii="Arial" w:hAnsi="Arial" w:cs="Arial"/>
-                <w:sz w:val="20"/>
-                <w:szCs w:val="20"/>
-                <w:lang w:val="ru-RU"/>
-              </w:rPr>
-              <w:t xml:space="preserve"> </w:t>
-            </w:r>
-            <w:r>
-              <w:rPr>
-                <w:rFonts w:ascii="Arial" w:hAnsi="Arial" w:cs="Arial"/>
-                <w:sz w:val="20"/>
-                <w:szCs w:val="20"/>
-                <w:lang w:val="ru-RU"/>
-              </w:rPr>
-              <w:t>кнопок</w:t>
+        </w:tc>
+        <w:tc>
+          <w:tcPr>
+            <w:tcW w:w="5386" w:type="dxa"/>
+            <w:shd w:val="clear" w:color="auto" w:fill="auto"/>
+          </w:tcPr>
+          <w:p>
+            <w:pPr>
+              <w:spacing w:after="0" w:line="240" w:lineRule="auto"/>
+            </w:pPr>
+            <w:r>
+              <w:t>Radio buttons are used for this</w:t>
             </w:r>
           </w:p>
         </w:tc>
@@ -881,7 +822,7 @@
         </w:tc>
         <w:tc>
           <w:tcPr>
-            <w:tcW w:w="5095" w:type="dxa"/>
+            <w:tcW w:w="4566" w:type="dxa"/>
           </w:tcPr>
           <w:p>
             <w:pPr>
@@ -926,7 +867,6 @@
                 <w:rFonts w:ascii="Arial" w:hAnsi="Arial" w:cs="Arial"/>
                 <w:sz w:val="20"/>
                 <w:szCs w:val="20"/>
-                <w:lang w:val="uk-UA"/>
               </w:rPr>
             </w:pPr>
             <w:r>
@@ -938,7 +878,7 @@
                 <w:lang w:val="uk-UA" w:eastAsia="uk-UA"/>
               </w:rPr>
               <w:drawing>
-                <wp:inline distT="0" distB="0" distL="0" distR="0">
+                <wp:inline distT="0" distB="0" distL="0" distR="0" wp14:anchorId="1627C754" wp14:editId="0F16AB53">
                   <wp:extent cx="2260600" cy="1828800"/>
                   <wp:effectExtent l="0" t="0" r="6350" b="0"/>
                   <wp:docPr id="5" name="Рисунок 4"/>
@@ -955,7 +895,7 @@
                           </pic:cNvPicPr>
                         </pic:nvPicPr>
                         <pic:blipFill>
-                          <a:blip r:embed="rId11">
+                          <a:blip r:embed="rId12">
                             <a:extLst>
                               <a:ext uri="{28A0092B-C50C-407E-A947-70E740481C1C}">
                                 <a14:useLocalDpi xmlns:a14="http://schemas.microsoft.com/office/drawing/2010/main" val="0"/>
@@ -987,6 +927,12 @@
               </w:drawing>
             </w:r>
           </w:p>
+        </w:tc>
+        <w:tc>
+          <w:tcPr>
+            <w:tcW w:w="5386" w:type="dxa"/>
+            <w:shd w:val="clear" w:color="auto" w:fill="auto"/>
+          </w:tcPr>
           <w:p>
             <w:pPr>
               <w:spacing w:after="0" w:line="240" w:lineRule="auto"/>
@@ -1002,9 +948,17 @@
                 <w:rFonts w:ascii="Arial" w:hAnsi="Arial" w:cs="Arial"/>
                 <w:sz w:val="20"/>
                 <w:szCs w:val="20"/>
+              </w:rPr>
+              <w:t>I think it has to be like this</w:t>
+            </w:r>
+            <w:r>
+              <w:rPr>
+                <w:rFonts w:ascii="Arial" w:hAnsi="Arial" w:cs="Arial"/>
+                <w:sz w:val="20"/>
+                <w:szCs w:val="20"/>
                 <w:lang w:val="uk-UA"/>
               </w:rPr>
-              <w:t>Можливо зробити так:</w:t>
+              <w:t>:</w:t>
             </w:r>
           </w:p>
           <w:p>
@@ -1012,7 +966,7 @@
               <w:pStyle w:val="a6"/>
               <w:numPr>
                 <w:ilvl w:val="0"/>
-                <w:numId w:val="1"/>
+                <w:numId w:val="6"/>
               </w:numPr>
               <w:spacing w:after="0" w:line="240" w:lineRule="auto"/>
               <w:rPr>
@@ -1111,24 +1065,9 @@
                 <w:rFonts w:ascii="Arial" w:hAnsi="Arial" w:cs="Arial"/>
                 <w:sz w:val="20"/>
                 <w:szCs w:val="20"/>
-              </w:rPr>
-              <w:t>тоді з</w:t>
-            </w:r>
-            <w:r>
-              <w:rPr>
-                <w:rFonts w:ascii="Arial" w:hAnsi="Arial" w:cs="Arial"/>
-                <w:sz w:val="20"/>
-                <w:szCs w:val="20"/>
-              </w:rPr>
-              <w:t>’</w:t>
-            </w:r>
-            <w:r>
-              <w:rPr>
-                <w:rFonts w:ascii="Arial" w:hAnsi="Arial" w:cs="Arial"/>
-                <w:sz w:val="20"/>
-                <w:szCs w:val="20"/>
-              </w:rPr>
-              <w:t>являється список чек боксів де можна вибрати 2 бонуси</w:t>
+                <w:lang w:val="en-US"/>
+              </w:rPr>
+              <w:t>then we see the list with all checkboxes and we can select 2 of them</w:t>
             </w:r>
           </w:p>
           <w:p>
@@ -1136,7 +1075,7 @@
               <w:pStyle w:val="a6"/>
               <w:numPr>
                 <w:ilvl w:val="0"/>
-                <w:numId w:val="1"/>
+                <w:numId w:val="6"/>
               </w:numPr>
               <w:spacing w:after="0" w:line="240" w:lineRule="auto"/>
               <w:rPr>
@@ -1218,9 +1157,29 @@
                 <w:rFonts w:ascii="Arial" w:hAnsi="Arial" w:cs="Arial"/>
                 <w:sz w:val="20"/>
                 <w:szCs w:val="20"/>
-              </w:rPr>
-              <w:t>те, що було вище стає неактивним</w:t>
-            </w:r>
+                <w:lang w:val="en-US"/>
+              </w:rPr>
+              <w:t>all what was upper becomes disabled</w:t>
+            </w:r>
+          </w:p>
+          <w:p>
+            <w:pPr>
+              <w:pStyle w:val="a6"/>
+              <w:spacing w:after="0" w:line="240" w:lineRule="auto"/>
+              <w:rPr>
+                <w:rFonts w:ascii="Arial" w:hAnsi="Arial" w:cs="Arial"/>
+                <w:sz w:val="20"/>
+                <w:szCs w:val="20"/>
+              </w:rPr>
+            </w:pPr>
+          </w:p>
+          <w:p>
+            <w:pPr>
+              <w:spacing w:after="0" w:line="240" w:lineRule="auto"/>
+              <w:rPr>
+                <w:lang w:val="uk-UA"/>
+              </w:rPr>
+            </w:pPr>
           </w:p>
         </w:tc>
       </w:tr>
@@ -1250,7 +1209,7 @@
         </w:tc>
         <w:tc>
           <w:tcPr>
-            <w:tcW w:w="5095" w:type="dxa"/>
+            <w:tcW w:w="4566" w:type="dxa"/>
           </w:tcPr>
           <w:p>
             <w:pPr>
@@ -1281,7 +1240,6 @@
                 <w:rFonts w:ascii="Arial" w:hAnsi="Arial" w:cs="Arial"/>
                 <w:sz w:val="20"/>
                 <w:szCs w:val="20"/>
-                <w:lang w:val="uk-UA"/>
               </w:rPr>
             </w:pPr>
             <w:r>
@@ -1293,7 +1251,7 @@
                 <w:lang w:val="uk-UA" w:eastAsia="uk-UA"/>
               </w:rPr>
               <w:drawing>
-                <wp:inline distT="0" distB="0" distL="0" distR="0">
+                <wp:inline distT="0" distB="0" distL="0" distR="0" wp14:anchorId="2BCC8AD4" wp14:editId="60F6AA86">
                   <wp:extent cx="1485900" cy="241300"/>
                   <wp:effectExtent l="0" t="0" r="0" b="6350"/>
                   <wp:docPr id="6" name="Рисунок 6"/>
@@ -1310,7 +1268,7 @@
                           </pic:cNvPicPr>
                         </pic:nvPicPr>
                         <pic:blipFill>
-                          <a:blip r:embed="rId12">
+                          <a:blip r:embed="rId13">
                             <a:extLst>
                               <a:ext uri="{28A0092B-C50C-407E-A947-70E740481C1C}">
                                 <a14:useLocalDpi xmlns:a14="http://schemas.microsoft.com/office/drawing/2010/main" val="0"/>
@@ -1342,50 +1300,86 @@
               </w:drawing>
             </w:r>
           </w:p>
-          <w:p>
-            <w:pPr>
-              <w:spacing w:after="0" w:line="240" w:lineRule="auto"/>
-              <w:rPr>
-                <w:rFonts w:ascii="Arial" w:hAnsi="Arial" w:cs="Arial"/>
-                <w:sz w:val="20"/>
-                <w:szCs w:val="20"/>
-                <w:lang w:val="uk-UA"/>
-              </w:rPr>
-            </w:pPr>
-            <w:r>
-              <w:rPr>
-                <w:rFonts w:ascii="Arial" w:hAnsi="Arial" w:cs="Arial"/>
-                <w:sz w:val="20"/>
-                <w:szCs w:val="20"/>
-                <w:lang w:val="uk-UA"/>
-              </w:rPr>
-              <w:t xml:space="preserve">Краще використати </w:t>
-            </w:r>
-            <w:r>
-              <w:rPr>
-                <w:rFonts w:ascii="Arial" w:hAnsi="Arial" w:cs="Arial"/>
-                <w:sz w:val="20"/>
-                <w:szCs w:val="20"/>
-              </w:rPr>
-              <w:t>Button</w:t>
-            </w:r>
-            <w:r>
-              <w:rPr>
-                <w:rFonts w:ascii="Arial" w:hAnsi="Arial" w:cs="Arial"/>
-                <w:sz w:val="20"/>
-                <w:szCs w:val="20"/>
-                <w:lang w:val="ru-RU"/>
+        </w:tc>
+        <w:tc>
+          <w:tcPr>
+            <w:tcW w:w="5386" w:type="dxa"/>
+            <w:shd w:val="clear" w:color="auto" w:fill="auto"/>
+          </w:tcPr>
+          <w:p>
+            <w:pPr>
+              <w:spacing w:after="0" w:line="240" w:lineRule="auto"/>
+            </w:pPr>
+            <w:r>
+              <w:t xml:space="preserve">Here are 2 </w:t>
+            </w:r>
+            <w:proofErr w:type="spellStart"/>
+            <w:r>
+              <w:t>varisnts</w:t>
+            </w:r>
+            <w:proofErr w:type="spellEnd"/>
+            <w:r>
+              <w:t>:</w:t>
+            </w:r>
+          </w:p>
+          <w:p>
+            <w:pPr>
+              <w:pStyle w:val="a6"/>
+              <w:numPr>
+                <w:ilvl w:val="0"/>
+                <w:numId w:val="5"/>
+              </w:numPr>
+              <w:spacing w:after="0" w:line="240" w:lineRule="auto"/>
+            </w:pPr>
+            <w:r>
+              <w:rPr>
+                <w:lang w:val="en-US"/>
+              </w:rPr>
+              <w:t>To use radio buttons or</w:t>
+            </w:r>
+          </w:p>
+          <w:p>
+            <w:pPr>
+              <w:pStyle w:val="a6"/>
+              <w:numPr>
+                <w:ilvl w:val="0"/>
+                <w:numId w:val="5"/>
+              </w:numPr>
+              <w:spacing w:after="0" w:line="240" w:lineRule="auto"/>
+            </w:pPr>
+            <w:r>
+              <w:rPr>
+                <w:lang w:val="en-US"/>
+              </w:rPr>
+              <w:t xml:space="preserve">To use simple </w:t>
+            </w:r>
+            <w:proofErr w:type="spellStart"/>
+            <w:r>
+              <w:rPr>
+                <w:lang w:val="en-US"/>
+              </w:rPr>
+              <w:t>butons</w:t>
+            </w:r>
+            <w:proofErr w:type="spellEnd"/>
+            <w:r>
+              <w:rPr>
+                <w:lang w:val="en-US"/>
               </w:rPr>
               <w:t xml:space="preserve"> (</w:t>
             </w:r>
-            <w:r>
-              <w:rPr>
-                <w:rFonts w:ascii="Arial" w:hAnsi="Arial" w:cs="Arial"/>
-                <w:sz w:val="20"/>
-                <w:szCs w:val="20"/>
-                <w:lang w:val="uk-UA"/>
-              </w:rPr>
-              <w:t>ст. 17 в презентації)</w:t>
+            <w:proofErr w:type="spellStart"/>
+            <w:r>
+              <w:rPr>
+                <w:lang w:val="en-US"/>
+              </w:rPr>
+              <w:t>pg</w:t>
+            </w:r>
+            <w:proofErr w:type="spellEnd"/>
+            <w:r>
+              <w:rPr>
+                <w:lang w:val="en-US"/>
+              </w:rPr>
+              <w:t xml:space="preserve"> 17 in presentation)</w:t>
             </w:r>
           </w:p>
         </w:tc>
@@ -1416,7 +1410,7 @@
         </w:tc>
         <w:tc>
           <w:tcPr>
-            <w:tcW w:w="5095" w:type="dxa"/>
+            <w:tcW w:w="4566" w:type="dxa"/>
           </w:tcPr>
           <w:p>
             <w:pPr>
@@ -1454,7 +1448,6 @@
                 <w:rFonts w:ascii="Arial" w:hAnsi="Arial" w:cs="Arial"/>
                 <w:sz w:val="20"/>
                 <w:szCs w:val="20"/>
-                <w:lang w:val="uk-UA"/>
               </w:rPr>
             </w:pPr>
             <w:r>
@@ -1466,7 +1459,7 @@
                 <w:lang w:val="uk-UA" w:eastAsia="uk-UA"/>
               </w:rPr>
               <w:drawing>
-                <wp:inline distT="0" distB="0" distL="0" distR="0">
+                <wp:inline distT="0" distB="0" distL="0" distR="0" wp14:anchorId="01CFD9DA" wp14:editId="1DE5309A">
                   <wp:extent cx="876300" cy="317500"/>
                   <wp:effectExtent l="0" t="0" r="0" b="6350"/>
                   <wp:docPr id="7" name="Checkboxes02" descr="Screen shot of one check box labeled Landscape  "/>
@@ -1483,7 +1476,7 @@
                           </pic:cNvPicPr>
                         </pic:nvPicPr>
                         <pic:blipFill>
-                          <a:blip r:embed="rId13">
+                          <a:blip r:embed="rId14">
                             <a:extLst>
                               <a:ext uri="{28A0092B-C50C-407E-A947-70E740481C1C}">
                                 <a14:useLocalDpi xmlns:a14="http://schemas.microsoft.com/office/drawing/2010/main" val="0"/>
@@ -1515,129 +1508,24 @@
               </w:drawing>
             </w:r>
           </w:p>
-          <w:p>
-            <w:pPr>
-              <w:spacing w:after="0" w:line="240" w:lineRule="auto"/>
-              <w:rPr>
-                <w:rFonts w:ascii="Arial" w:hAnsi="Arial" w:cs="Arial"/>
-                <w:sz w:val="20"/>
-                <w:szCs w:val="20"/>
+        </w:tc>
+        <w:tc>
+          <w:tcPr>
+            <w:tcW w:w="5386" w:type="dxa"/>
+            <w:shd w:val="clear" w:color="auto" w:fill="auto"/>
+          </w:tcPr>
+          <w:p>
+            <w:pPr>
+              <w:spacing w:after="0" w:line="240" w:lineRule="auto"/>
+              <w:rPr>
                 <w:lang w:val="uk-UA"/>
               </w:rPr>
             </w:pPr>
             <w:r>
-              <w:rPr>
-                <w:rFonts w:ascii="Arial" w:hAnsi="Arial" w:cs="Arial"/>
-                <w:sz w:val="20"/>
-                <w:szCs w:val="20"/>
-              </w:rPr>
-              <w:t>Radio</w:t>
-            </w:r>
-            <w:r>
-              <w:rPr>
-                <w:rFonts w:ascii="Arial" w:hAnsi="Arial" w:cs="Arial"/>
-                <w:sz w:val="20"/>
-                <w:szCs w:val="20"/>
-                <w:lang w:val="uk-UA"/>
-              </w:rPr>
-              <w:t xml:space="preserve"> </w:t>
-            </w:r>
-            <w:r>
-              <w:rPr>
-                <w:rFonts w:ascii="Arial" w:hAnsi="Arial" w:cs="Arial"/>
-                <w:sz w:val="20"/>
-                <w:szCs w:val="20"/>
-              </w:rPr>
-              <w:t>buttons</w:t>
-            </w:r>
-            <w:r>
-              <w:rPr>
-                <w:rFonts w:ascii="Arial" w:hAnsi="Arial" w:cs="Arial"/>
-                <w:sz w:val="20"/>
-                <w:szCs w:val="20"/>
-                <w:lang w:val="uk-UA"/>
-              </w:rPr>
-              <w:t xml:space="preserve"> </w:t>
-            </w:r>
-            <w:r>
-              <w:rPr>
-                <w:rFonts w:ascii="Arial" w:hAnsi="Arial" w:cs="Arial"/>
-                <w:sz w:val="20"/>
-                <w:szCs w:val="20"/>
-              </w:rPr>
-              <w:t>are</w:t>
-            </w:r>
-            <w:r>
-              <w:rPr>
-                <w:rFonts w:ascii="Arial" w:hAnsi="Arial" w:cs="Arial"/>
-                <w:sz w:val="20"/>
-                <w:szCs w:val="20"/>
-                <w:lang w:val="uk-UA"/>
-              </w:rPr>
-              <w:t xml:space="preserve"> </w:t>
-            </w:r>
-            <w:r>
-              <w:rPr>
-                <w:rFonts w:ascii="Arial" w:hAnsi="Arial" w:cs="Arial"/>
-                <w:sz w:val="20"/>
-                <w:szCs w:val="20"/>
-              </w:rPr>
-              <w:t>better</w:t>
-            </w:r>
-            <w:r>
-              <w:rPr>
-                <w:rFonts w:ascii="Arial" w:hAnsi="Arial" w:cs="Arial"/>
-                <w:sz w:val="20"/>
-                <w:szCs w:val="20"/>
-                <w:lang w:val="uk-UA"/>
-              </w:rPr>
-              <w:t xml:space="preserve"> </w:t>
-            </w:r>
-            <w:r>
-              <w:rPr>
-                <w:rFonts w:ascii="Arial" w:hAnsi="Arial" w:cs="Arial"/>
-                <w:sz w:val="20"/>
-                <w:szCs w:val="20"/>
-              </w:rPr>
-              <w:t>or</w:t>
-            </w:r>
-            <w:r>
-              <w:rPr>
-                <w:rFonts w:ascii="Arial" w:hAnsi="Arial" w:cs="Arial"/>
-                <w:sz w:val="20"/>
-                <w:szCs w:val="20"/>
-                <w:lang w:val="uk-UA"/>
-              </w:rPr>
-              <w:t xml:space="preserve"> </w:t>
-            </w:r>
-            <w:r>
-              <w:rPr>
-                <w:rFonts w:ascii="Arial" w:hAnsi="Arial" w:cs="Arial"/>
-                <w:sz w:val="20"/>
-                <w:szCs w:val="20"/>
-                <w:lang w:val="uk-UA"/>
-              </w:rPr>
-              <w:t xml:space="preserve">Зробити так як в </w:t>
-            </w:r>
-            <w:proofErr w:type="spellStart"/>
-            <w:r>
-              <w:rPr>
-                <w:rFonts w:ascii="Arial" w:hAnsi="Arial" w:cs="Arial"/>
-                <w:sz w:val="20"/>
-                <w:szCs w:val="20"/>
-                <w:lang w:val="uk-UA"/>
-              </w:rPr>
-              <w:t>Ворді</w:t>
-            </w:r>
-            <w:proofErr w:type="spellEnd"/>
-            <w:r>
-              <w:rPr>
-                <w:rFonts w:ascii="Arial" w:hAnsi="Arial" w:cs="Arial"/>
-                <w:sz w:val="20"/>
-                <w:szCs w:val="20"/>
-                <w:lang w:val="uk-UA"/>
-              </w:rPr>
-              <w:t xml:space="preserve"> – кнопочка Орієнтація – і є вибір альбом чи книжка, хоча книжка стоїть за замовчуванням</w:t>
+              <w:t>T</w:t>
+            </w:r>
+            <w:r>
+              <w:t>he choices are not opposites so radio buttons are the better choice</w:t>
             </w:r>
           </w:p>
         </w:tc>
@@ -1668,7 +1556,7 @@
         </w:tc>
         <w:tc>
           <w:tcPr>
-            <w:tcW w:w="5095" w:type="dxa"/>
+            <w:tcW w:w="4566" w:type="dxa"/>
           </w:tcPr>
           <w:p>
             <w:pPr>
@@ -1699,7 +1587,6 @@
                 <w:rFonts w:ascii="Arial" w:hAnsi="Arial" w:cs="Arial"/>
                 <w:sz w:val="20"/>
                 <w:szCs w:val="20"/>
-                <w:lang w:val="uk-UA"/>
               </w:rPr>
             </w:pPr>
             <w:r>
@@ -1711,7 +1598,7 @@
                 <w:lang w:val="uk-UA" w:eastAsia="uk-UA"/>
               </w:rPr>
               <w:drawing>
-                <wp:inline distT="0" distB="0" distL="0" distR="0">
+                <wp:inline distT="0" distB="0" distL="0" distR="0" wp14:anchorId="7968A431" wp14:editId="3E6FE051">
                   <wp:extent cx="1403350" cy="476250"/>
                   <wp:effectExtent l="0" t="0" r="6350" b="0"/>
                   <wp:docPr id="8" name="Checkboxes04" descr="Screen shot of Show and Don't show ratio buttons   "/>
@@ -1728,7 +1615,7 @@
                           </pic:cNvPicPr>
                         </pic:nvPicPr>
                         <pic:blipFill>
-                          <a:blip r:embed="rId14">
+                          <a:blip r:embed="rId15">
                             <a:extLst>
                               <a:ext uri="{28A0092B-C50C-407E-A947-70E740481C1C}">
                                 <a14:useLocalDpi xmlns:a14="http://schemas.microsoft.com/office/drawing/2010/main" val="0"/>
@@ -1760,43 +1647,31 @@
               </w:drawing>
             </w:r>
           </w:p>
-          <w:p>
-            <w:pPr>
-              <w:spacing w:after="0" w:line="240" w:lineRule="auto"/>
-              <w:rPr>
-                <w:rFonts w:ascii="Arial" w:hAnsi="Arial" w:cs="Arial"/>
-                <w:sz w:val="20"/>
-                <w:szCs w:val="20"/>
-              </w:rPr>
-            </w:pPr>
-            <w:r>
-              <w:rPr>
-                <w:rFonts w:ascii="Arial" w:hAnsi="Arial" w:cs="Arial"/>
-                <w:sz w:val="20"/>
-                <w:szCs w:val="20"/>
-                <w:lang w:val="uk-UA"/>
-              </w:rPr>
-              <w:t>В цьому випадку краще використати чек бокс для економії простору</w:t>
-            </w:r>
-            <w:r>
-              <w:rPr>
-                <w:rFonts w:ascii="Arial" w:hAnsi="Arial" w:cs="Arial"/>
-                <w:sz w:val="20"/>
-                <w:szCs w:val="20"/>
-                <w:lang w:val="uk-UA"/>
-              </w:rPr>
+        </w:tc>
+        <w:tc>
+          <w:tcPr>
+            <w:tcW w:w="5386" w:type="dxa"/>
+            <w:shd w:val="clear" w:color="auto" w:fill="auto"/>
+          </w:tcPr>
+          <w:p>
+            <w:pPr>
+              <w:spacing w:after="0" w:line="240" w:lineRule="auto"/>
+            </w:pPr>
+            <w:r>
+              <w:t>T</w:t>
+            </w:r>
+            <w:r>
+              <w:t>he options aren't important enough to use radio buttons.</w:t>
+            </w:r>
+            <w:r>
               <w:t xml:space="preserve"> </w:t>
             </w:r>
-          </w:p>
-          <w:p>
-            <w:pPr>
-              <w:spacing w:after="0" w:line="240" w:lineRule="auto"/>
-              <w:rPr>
-                <w:rFonts w:ascii="Arial" w:hAnsi="Arial" w:cs="Arial"/>
-                <w:sz w:val="20"/>
-                <w:szCs w:val="20"/>
-              </w:rPr>
-            </w:pPr>
+            <w:r>
+              <w:t>A</w:t>
+            </w:r>
+            <w:r>
+              <w:t xml:space="preserve"> check box is an efficient use of screen space for this option.</w:t>
+            </w:r>
           </w:p>
         </w:tc>
       </w:tr>
@@ -1820,59 +1695,58 @@
                 <w:sz w:val="20"/>
                 <w:szCs w:val="20"/>
               </w:rPr>
+              <w:t>10</w:t>
+            </w:r>
+          </w:p>
+        </w:tc>
+        <w:tc>
+          <w:tcPr>
+            <w:tcW w:w="4566" w:type="dxa"/>
+          </w:tcPr>
+          <w:p>
+            <w:pPr>
+              <w:pStyle w:val="a6"/>
+              <w:spacing w:after="0" w:line="240" w:lineRule="auto"/>
+              <w:ind w:left="0"/>
+              <w:rPr>
+                <w:rFonts w:ascii="Arial" w:hAnsi="Arial" w:cs="Arial"/>
+                <w:sz w:val="20"/>
+                <w:szCs w:val="20"/>
+                <w:lang w:val="en-US"/>
+              </w:rPr>
+            </w:pPr>
+            <w:r>
+              <w:rPr>
+                <w:rFonts w:ascii="Arial" w:hAnsi="Arial" w:cs="Arial"/>
+                <w:sz w:val="20"/>
+                <w:szCs w:val="20"/>
+                <w:lang w:val="en-US"/>
+              </w:rPr>
+              <w:t>Is it the best implementation of the part of screen?</w:t>
+            </w:r>
+          </w:p>
+          <w:p>
+            <w:pPr>
+              <w:spacing w:after="0" w:line="240" w:lineRule="auto"/>
+              <w:rPr>
+                <w:rFonts w:ascii="Arial" w:hAnsi="Arial" w:cs="Arial"/>
+                <w:sz w:val="20"/>
+                <w:szCs w:val="20"/>
+              </w:rPr>
+            </w:pPr>
+            <w:r>
+              <w:rPr>
+                <w:rFonts w:ascii="Arial" w:hAnsi="Arial" w:cs="Arial"/>
+                <w:noProof/>
+                <w:sz w:val="20"/>
+                <w:szCs w:val="20"/>
+                <w:lang w:val="uk-UA" w:eastAsia="uk-UA"/>
+              </w:rPr>
               <w:lastRenderedPageBreak/>
-              <w:t>10</w:t>
-            </w:r>
-          </w:p>
-        </w:tc>
-        <w:tc>
-          <w:tcPr>
-            <w:tcW w:w="5095" w:type="dxa"/>
-          </w:tcPr>
-          <w:p>
-            <w:pPr>
-              <w:pStyle w:val="a6"/>
-              <w:spacing w:after="0" w:line="240" w:lineRule="auto"/>
-              <w:ind w:left="0"/>
-              <w:rPr>
-                <w:rFonts w:ascii="Arial" w:hAnsi="Arial" w:cs="Arial"/>
-                <w:sz w:val="20"/>
-                <w:szCs w:val="20"/>
-                <w:lang w:val="en-US"/>
-              </w:rPr>
-            </w:pPr>
-            <w:r>
-              <w:rPr>
-                <w:rFonts w:ascii="Arial" w:hAnsi="Arial" w:cs="Arial"/>
-                <w:sz w:val="20"/>
-                <w:szCs w:val="20"/>
-                <w:lang w:val="en-US"/>
-              </w:rPr>
-              <w:t>Is it the best implementation of the part of screen?</w:t>
-            </w:r>
-          </w:p>
-          <w:p>
-            <w:pPr>
-              <w:spacing w:after="0" w:line="240" w:lineRule="auto"/>
-              <w:rPr>
-                <w:rFonts w:ascii="Arial" w:hAnsi="Arial" w:cs="Arial"/>
-                <w:sz w:val="20"/>
-                <w:szCs w:val="20"/>
-                <w:lang w:val="uk-UA"/>
-              </w:rPr>
-            </w:pPr>
-            <w:r>
-              <w:rPr>
-                <w:rFonts w:ascii="Arial" w:hAnsi="Arial" w:cs="Arial"/>
-                <w:noProof/>
-                <w:sz w:val="20"/>
-                <w:szCs w:val="20"/>
-                <w:lang w:val="uk-UA" w:eastAsia="uk-UA"/>
-              </w:rPr>
               <w:drawing>
-                <wp:inline distT="0" distB="0" distL="0" distR="0">
-                  <wp:extent cx="5930900" cy="584200"/>
-                  <wp:effectExtent l="0" t="0" r="0" b="6350"/>
+                <wp:inline distT="0" distB="0" distL="0" distR="0" wp14:anchorId="64C80F27" wp14:editId="69FA38C9">
+                  <wp:extent cx="2619375" cy="581025"/>
+                  <wp:effectExtent l="0" t="0" r="9525" b="9525"/>
                   <wp:docPr id="9" name="checkboxes12" descr="Screen shot of check boxes aligned horizontally   "/>
                   <wp:cNvGraphicFramePr>
                     <a:graphicFrameLocks xmlns:a="http://schemas.openxmlformats.org/drawingml/2006/main" noChangeAspect="1"/>
@@ -1887,7 +1761,7 @@
                           </pic:cNvPicPr>
                         </pic:nvPicPr>
                         <pic:blipFill>
-                          <a:blip r:embed="rId15">
+                          <a:blip r:embed="rId16">
                             <a:extLst>
                               <a:ext uri="{28A0092B-C50C-407E-A947-70E740481C1C}">
                                 <a14:useLocalDpi xmlns:a14="http://schemas.microsoft.com/office/drawing/2010/main" val="0"/>
@@ -1902,7 +1776,7 @@
                         <pic:spPr bwMode="auto">
                           <a:xfrm>
                             <a:off x="0" y="0"/>
-                            <a:ext cx="5930900" cy="584200"/>
+                            <a:ext cx="2633689" cy="584200"/>
                           </a:xfrm>
                           <a:prstGeom prst="rect">
                             <a:avLst/>
@@ -1919,24 +1793,19 @@
               </w:drawing>
             </w:r>
           </w:p>
-          <w:p>
-            <w:pPr>
-              <w:spacing w:after="0" w:line="240" w:lineRule="auto"/>
-              <w:rPr>
-                <w:rFonts w:ascii="Arial" w:hAnsi="Arial" w:cs="Arial"/>
-                <w:sz w:val="20"/>
-                <w:szCs w:val="20"/>
-                <w:lang w:val="uk-UA"/>
-              </w:rPr>
-            </w:pPr>
-            <w:r>
-              <w:rPr>
-                <w:rFonts w:ascii="Arial" w:hAnsi="Arial" w:cs="Arial"/>
-                <w:sz w:val="20"/>
-                <w:szCs w:val="20"/>
-                <w:lang w:val="uk-UA"/>
-              </w:rPr>
-              <w:t>Слід зробити чек бокси вертикально</w:t>
+        </w:tc>
+        <w:tc>
+          <w:tcPr>
+            <w:tcW w:w="5386" w:type="dxa"/>
+            <w:shd w:val="clear" w:color="auto" w:fill="auto"/>
+          </w:tcPr>
+          <w:p>
+            <w:pPr>
+              <w:spacing w:after="0" w:line="240" w:lineRule="auto"/>
+            </w:pPr>
+            <w:r>
+              <w:lastRenderedPageBreak/>
+              <w:t>The best way is to put them vertically</w:t>
             </w:r>
           </w:p>
         </w:tc>
@@ -1961,13 +1830,14 @@
                 <w:sz w:val="20"/>
                 <w:szCs w:val="20"/>
               </w:rPr>
+              <w:lastRenderedPageBreak/>
               <w:t>11</w:t>
             </w:r>
           </w:p>
         </w:tc>
         <w:tc>
           <w:tcPr>
-            <w:tcW w:w="5095" w:type="dxa"/>
+            <w:tcW w:w="4566" w:type="dxa"/>
           </w:tcPr>
           <w:p>
             <w:pPr>
@@ -1996,6 +1866,7 @@
                 <w:rFonts w:ascii="Arial" w:hAnsi="Arial" w:cs="Arial"/>
                 <w:sz w:val="20"/>
                 <w:szCs w:val="20"/>
+                <w:lang w:val="en-US"/>
               </w:rPr>
             </w:pPr>
             <w:r>
@@ -2007,7 +1878,7 @@
                 <w:lang w:eastAsia="uk-UA"/>
               </w:rPr>
               <w:drawing>
-                <wp:inline distT="0" distB="0" distL="0" distR="0">
+                <wp:inline distT="0" distB="0" distL="0" distR="0" wp14:anchorId="7810E815" wp14:editId="3BA468F7">
                   <wp:extent cx="1581150" cy="279400"/>
                   <wp:effectExtent l="0" t="0" r="0" b="6350"/>
                   <wp:docPr id="10" name="Checkboxes09" descr="Screen shot of a solid blue Read-only check box   "/>
@@ -2024,7 +1895,7 @@
                           </pic:cNvPicPr>
                         </pic:nvPicPr>
                         <pic:blipFill>
-                          <a:blip r:embed="rId16">
+                          <a:blip r:embed="rId17">
                             <a:extLst>
                               <a:ext uri="{28A0092B-C50C-407E-A947-70E740481C1C}">
                                 <a14:useLocalDpi xmlns:a14="http://schemas.microsoft.com/office/drawing/2010/main" val="0"/>
@@ -2056,24 +1927,41 @@
               </w:drawing>
             </w:r>
           </w:p>
-          <w:p>
-            <w:pPr>
-              <w:pStyle w:val="a6"/>
-              <w:spacing w:after="0" w:line="240" w:lineRule="auto"/>
-              <w:ind w:left="0"/>
-              <w:rPr>
-                <w:rFonts w:ascii="Arial" w:hAnsi="Arial" w:cs="Arial"/>
-                <w:sz w:val="20"/>
-                <w:szCs w:val="20"/>
-              </w:rPr>
-            </w:pPr>
-            <w:r>
-              <w:rPr>
-                <w:rFonts w:ascii="Arial" w:hAnsi="Arial" w:cs="Arial"/>
-                <w:sz w:val="20"/>
-                <w:szCs w:val="20"/>
-              </w:rPr>
-              <w:t>Опція включена не для всіх об’єктів</w:t>
+        </w:tc>
+        <w:tc>
+          <w:tcPr>
+            <w:tcW w:w="5386" w:type="dxa"/>
+            <w:shd w:val="clear" w:color="auto" w:fill="auto"/>
+          </w:tcPr>
+          <w:p>
+            <w:pPr>
+              <w:spacing w:after="0" w:line="240" w:lineRule="auto"/>
+              <w:rPr>
+                <w:lang w:val="ru-RU"/>
+              </w:rPr>
+            </w:pPr>
+          </w:p>
+          <w:p>
+            <w:pPr>
+              <w:spacing w:after="0" w:line="240" w:lineRule="auto"/>
+              <w:rPr>
+                <w:lang w:val="uk-UA"/>
+              </w:rPr>
+            </w:pPr>
+            <w:r>
+              <w:t>A mixed-state check box</w:t>
+            </w:r>
+            <w:r>
+              <w:t xml:space="preserve"> </w:t>
+            </w:r>
+            <w:r>
+              <w:t>indicate</w:t>
+            </w:r>
+            <w:r>
+              <w:t>s</w:t>
+            </w:r>
+            <w:r>
+              <w:t xml:space="preserve"> that the option is set for some, but not all, objects.</w:t>
             </w:r>
           </w:p>
         </w:tc>
@@ -2104,7 +1992,7 @@
         </w:tc>
         <w:tc>
           <w:tcPr>
-            <w:tcW w:w="5095" w:type="dxa"/>
+            <w:tcW w:w="4566" w:type="dxa"/>
           </w:tcPr>
           <w:p>
             <w:pPr>
@@ -2131,7 +2019,6 @@
                 <w:rFonts w:ascii="Arial" w:hAnsi="Arial" w:cs="Arial"/>
                 <w:sz w:val="20"/>
                 <w:szCs w:val="20"/>
-                <w:lang w:val="uk-UA"/>
               </w:rPr>
             </w:pPr>
             <w:r>
@@ -2143,7 +2030,7 @@
                 <w:lang w:val="uk-UA" w:eastAsia="uk-UA"/>
               </w:rPr>
               <w:drawing>
-                <wp:inline distT="0" distB="0" distL="0" distR="0">
+                <wp:inline distT="0" distB="0" distL="0" distR="0" wp14:anchorId="3E8B8731" wp14:editId="09CE3274">
                   <wp:extent cx="2501900" cy="1047750"/>
                   <wp:effectExtent l="0" t="0" r="0" b="0"/>
                   <wp:docPr id="11" name="checkboxes18" descr="Screen shot of four check boxes showing progress   "/>
@@ -2160,7 +2047,7 @@
                           </pic:cNvPicPr>
                         </pic:nvPicPr>
                         <pic:blipFill>
-                          <a:blip r:embed="rId17">
+                          <a:blip r:embed="rId18">
                             <a:extLst>
                               <a:ext uri="{28A0092B-C50C-407E-A947-70E740481C1C}">
                                 <a14:useLocalDpi xmlns:a14="http://schemas.microsoft.com/office/drawing/2010/main" val="0"/>
@@ -2192,24 +2079,18 @@
               </w:drawing>
             </w:r>
           </w:p>
-          <w:p>
-            <w:pPr>
-              <w:spacing w:after="0" w:line="240" w:lineRule="auto"/>
-              <w:rPr>
-                <w:rFonts w:ascii="Arial" w:hAnsi="Arial" w:cs="Arial"/>
-                <w:sz w:val="20"/>
-                <w:szCs w:val="20"/>
-                <w:lang w:val="uk-UA"/>
-              </w:rPr>
-            </w:pPr>
-            <w:r>
-              <w:rPr>
-                <w:rFonts w:ascii="Arial" w:hAnsi="Arial" w:cs="Arial"/>
-                <w:sz w:val="20"/>
-                <w:szCs w:val="20"/>
-                <w:lang w:val="uk-UA"/>
-              </w:rPr>
-              <w:t>Не коректно, слід використовувати типову полосу прогресу</w:t>
+        </w:tc>
+        <w:tc>
+          <w:tcPr>
+            <w:tcW w:w="5386" w:type="dxa"/>
+            <w:shd w:val="clear" w:color="auto" w:fill="auto"/>
+          </w:tcPr>
+          <w:p>
+            <w:pPr>
+              <w:spacing w:after="0" w:line="240" w:lineRule="auto"/>
+            </w:pPr>
+            <w:r>
+              <w:t>Here we should use progress bar</w:t>
             </w:r>
           </w:p>
         </w:tc>
@@ -2240,16 +2121,15 @@
         </w:tc>
         <w:tc>
           <w:tcPr>
-            <w:tcW w:w="5095" w:type="dxa"/>
-          </w:tcPr>
-          <w:p>
-            <w:pPr>
-              <w:spacing w:after="0" w:line="240" w:lineRule="auto"/>
-              <w:rPr>
-                <w:rFonts w:ascii="Arial" w:hAnsi="Arial" w:cs="Arial"/>
-                <w:sz w:val="20"/>
-                <w:szCs w:val="20"/>
-                <w:lang w:val="uk-UA"/>
+            <w:tcW w:w="4566" w:type="dxa"/>
+          </w:tcPr>
+          <w:p>
+            <w:pPr>
+              <w:spacing w:after="0" w:line="240" w:lineRule="auto"/>
+              <w:rPr>
+                <w:rFonts w:ascii="Arial" w:hAnsi="Arial" w:cs="Arial"/>
+                <w:sz w:val="20"/>
+                <w:szCs w:val="20"/>
               </w:rPr>
             </w:pPr>
             <w:r>
@@ -2261,24 +2141,18 @@
               <w:t>Can we use the selection of a checkbox to perform commands?</w:t>
             </w:r>
           </w:p>
-          <w:p>
-            <w:pPr>
-              <w:spacing w:after="0" w:line="240" w:lineRule="auto"/>
-              <w:rPr>
-                <w:rFonts w:ascii="Arial" w:hAnsi="Arial" w:cs="Arial"/>
-                <w:sz w:val="20"/>
-                <w:szCs w:val="20"/>
-                <w:lang w:val="uk-UA"/>
-              </w:rPr>
-            </w:pPr>
-            <w:r>
-              <w:rPr>
-                <w:rFonts w:ascii="Arial" w:hAnsi="Arial" w:cs="Arial"/>
-                <w:sz w:val="20"/>
-                <w:szCs w:val="20"/>
-                <w:lang w:val="uk-UA"/>
-              </w:rPr>
-              <w:t>ні</w:t>
+        </w:tc>
+        <w:tc>
+          <w:tcPr>
+            <w:tcW w:w="5386" w:type="dxa"/>
+            <w:shd w:val="clear" w:color="auto" w:fill="auto"/>
+          </w:tcPr>
+          <w:p>
+            <w:pPr>
+              <w:spacing w:after="0" w:line="240" w:lineRule="auto"/>
+            </w:pPr>
+            <w:r>
+              <w:t>No</w:t>
             </w:r>
           </w:p>
         </w:tc>
@@ -2309,16 +2183,15 @@
         </w:tc>
         <w:tc>
           <w:tcPr>
-            <w:tcW w:w="5095" w:type="dxa"/>
-          </w:tcPr>
-          <w:p>
-            <w:pPr>
-              <w:spacing w:after="0" w:line="240" w:lineRule="auto"/>
-              <w:rPr>
-                <w:rFonts w:ascii="Arial" w:hAnsi="Arial" w:cs="Arial"/>
-                <w:sz w:val="20"/>
-                <w:szCs w:val="20"/>
-                <w:lang w:val="uk-UA"/>
+            <w:tcW w:w="4566" w:type="dxa"/>
+          </w:tcPr>
+          <w:p>
+            <w:pPr>
+              <w:spacing w:after="0" w:line="240" w:lineRule="auto"/>
+              <w:rPr>
+                <w:rFonts w:ascii="Arial" w:hAnsi="Arial" w:cs="Arial"/>
+                <w:sz w:val="20"/>
+                <w:szCs w:val="20"/>
               </w:rPr>
             </w:pPr>
             <w:r>
@@ -2330,24 +2203,18 @@
               <w:t>Can we use the selection of a checkbox to dynamically display other controls related to the selected control (screen readers cannot detect such events)?</w:t>
             </w:r>
           </w:p>
-          <w:p>
-            <w:pPr>
-              <w:spacing w:after="0" w:line="240" w:lineRule="auto"/>
-              <w:rPr>
-                <w:rFonts w:ascii="Arial" w:hAnsi="Arial" w:cs="Arial"/>
-                <w:sz w:val="20"/>
-                <w:szCs w:val="20"/>
-                <w:lang w:val="uk-UA"/>
-              </w:rPr>
-            </w:pPr>
-            <w:r>
-              <w:rPr>
-                <w:rFonts w:ascii="Arial" w:hAnsi="Arial" w:cs="Arial"/>
-                <w:sz w:val="20"/>
-                <w:szCs w:val="20"/>
-                <w:lang w:val="uk-UA"/>
-              </w:rPr>
-              <w:t>ні</w:t>
+        </w:tc>
+        <w:tc>
+          <w:tcPr>
+            <w:tcW w:w="5386" w:type="dxa"/>
+            <w:shd w:val="clear" w:color="auto" w:fill="auto"/>
+          </w:tcPr>
+          <w:p>
+            <w:pPr>
+              <w:spacing w:after="0" w:line="240" w:lineRule="auto"/>
+            </w:pPr>
+            <w:r>
+              <w:t>No</w:t>
             </w:r>
           </w:p>
         </w:tc>
@@ -2378,16 +2245,15 @@
         </w:tc>
         <w:tc>
           <w:tcPr>
-            <w:tcW w:w="5095" w:type="dxa"/>
-          </w:tcPr>
-          <w:p>
-            <w:pPr>
-              <w:spacing w:after="0" w:line="240" w:lineRule="auto"/>
-              <w:rPr>
-                <w:rFonts w:ascii="Arial" w:hAnsi="Arial" w:cs="Arial"/>
-                <w:sz w:val="20"/>
-                <w:szCs w:val="20"/>
-                <w:lang w:val="uk-UA"/>
+            <w:tcW w:w="4566" w:type="dxa"/>
+          </w:tcPr>
+          <w:p>
+            <w:pPr>
+              <w:spacing w:after="0" w:line="240" w:lineRule="auto"/>
+              <w:rPr>
+                <w:rFonts w:ascii="Arial" w:hAnsi="Arial" w:cs="Arial"/>
+                <w:sz w:val="20"/>
+                <w:szCs w:val="20"/>
               </w:rPr>
             </w:pPr>
             <w:r>
@@ -2399,24 +2265,18 @@
               <w:t>Can we use the selection of a checkbox to display other windows, such as a dialog box to gather more input?</w:t>
             </w:r>
           </w:p>
-          <w:p>
-            <w:pPr>
-              <w:spacing w:after="0" w:line="240" w:lineRule="auto"/>
-              <w:rPr>
-                <w:rFonts w:ascii="Arial" w:hAnsi="Arial" w:cs="Arial"/>
-                <w:sz w:val="20"/>
-                <w:szCs w:val="20"/>
-                <w:lang w:val="uk-UA"/>
-              </w:rPr>
-            </w:pPr>
-            <w:r>
-              <w:rPr>
-                <w:rFonts w:ascii="Arial" w:hAnsi="Arial" w:cs="Arial"/>
-                <w:sz w:val="20"/>
-                <w:szCs w:val="20"/>
-                <w:lang w:val="uk-UA"/>
-              </w:rPr>
-              <w:t>ні</w:t>
+        </w:tc>
+        <w:tc>
+          <w:tcPr>
+            <w:tcW w:w="5386" w:type="dxa"/>
+            <w:shd w:val="clear" w:color="auto" w:fill="auto"/>
+          </w:tcPr>
+          <w:p>
+            <w:pPr>
+              <w:spacing w:after="0" w:line="240" w:lineRule="auto"/>
+            </w:pPr>
+            <w:r>
+              <w:t>No</w:t>
             </w:r>
           </w:p>
         </w:tc>
@@ -2447,7 +2307,7 @@
         </w:tc>
         <w:tc>
           <w:tcPr>
-            <w:tcW w:w="5095" w:type="dxa"/>
+            <w:tcW w:w="4566" w:type="dxa"/>
           </w:tcPr>
           <w:p>
             <w:pPr>
@@ -2515,6 +2375,7 @@
                 <w:rFonts w:ascii="Arial" w:hAnsi="Arial" w:cs="Arial"/>
                 <w:sz w:val="20"/>
                 <w:szCs w:val="20"/>
+                <w:lang w:val="en-US"/>
               </w:rPr>
             </w:pPr>
             <w:r>
@@ -2526,8 +2387,8 @@
                 <w:lang w:eastAsia="uk-UA"/>
               </w:rPr>
               <w:drawing>
-                <wp:inline distT="0" distB="0" distL="0" distR="0">
-                  <wp:extent cx="4800600" cy="2914650"/>
+                <wp:inline distT="0" distB="0" distL="0" distR="0" wp14:anchorId="288342FE" wp14:editId="4EADC76A">
+                  <wp:extent cx="2669148" cy="2695575"/>
                   <wp:effectExtent l="0" t="0" r="0" b="0"/>
                   <wp:docPr id="12" name="checkboxes26" descr="Screen shot: selected button, cleared check boxes  "/>
                   <wp:cNvGraphicFramePr>
@@ -2538,146 +2399,6 @@
                       <pic:pic xmlns:pic="http://schemas.openxmlformats.org/drawingml/2006/picture">
                         <pic:nvPicPr>
                           <pic:cNvPr id="0" name="checkboxes26" descr="Screen shot: selected button, cleared check boxes  "/>
-                          <pic:cNvPicPr>
-                            <a:picLocks noChangeAspect="1" noChangeArrowheads="1"/>
-                          </pic:cNvPicPr>
-                        </pic:nvPicPr>
-                        <pic:blipFill>
-                          <a:blip r:embed="rId18">
-                            <a:extLst>
-                              <a:ext uri="{28A0092B-C50C-407E-A947-70E740481C1C}">
-                                <a14:useLocalDpi xmlns:a14="http://schemas.microsoft.com/office/drawing/2010/main" val="0"/>
-                              </a:ext>
-                            </a:extLst>
-                          </a:blip>
-                          <a:srcRect/>
-                          <a:stretch>
-                            <a:fillRect/>
-                          </a:stretch>
-                        </pic:blipFill>
-                        <pic:spPr bwMode="auto">
-                          <a:xfrm>
-                            <a:off x="0" y="0"/>
-                            <a:ext cx="4800600" cy="2914650"/>
-                          </a:xfrm>
-                          <a:prstGeom prst="rect">
-                            <a:avLst/>
-                          </a:prstGeom>
-                          <a:noFill/>
-                          <a:ln>
-                            <a:noFill/>
-                          </a:ln>
-                        </pic:spPr>
-                      </pic:pic>
-                    </a:graphicData>
-                  </a:graphic>
-                </wp:inline>
-              </w:drawing>
-            </w:r>
-          </w:p>
-          <w:p>
-            <w:pPr>
-              <w:pStyle w:val="a6"/>
-              <w:spacing w:after="0" w:line="240" w:lineRule="auto"/>
-              <w:ind w:left="0"/>
-              <w:rPr>
-                <w:rFonts w:ascii="Arial" w:hAnsi="Arial" w:cs="Arial"/>
-                <w:sz w:val="20"/>
-                <w:szCs w:val="20"/>
-              </w:rPr>
-            </w:pPr>
-            <w:r>
-              <w:rPr>
-                <w:rFonts w:ascii="Arial" w:hAnsi="Arial" w:cs="Arial"/>
-                <w:sz w:val="20"/>
-                <w:szCs w:val="20"/>
-              </w:rPr>
-              <w:t>Чек бокси мають бути всі включені</w:t>
-            </w:r>
-          </w:p>
-        </w:tc>
-      </w:tr>
-      <w:tr>
-        <w:tc>
-          <w:tcPr>
-            <w:tcW w:w="468" w:type="dxa"/>
-          </w:tcPr>
-          <w:p>
-            <w:pPr>
-              <w:spacing w:after="0" w:line="240" w:lineRule="auto"/>
-              <w:rPr>
-                <w:rFonts w:ascii="Arial" w:hAnsi="Arial" w:cs="Arial"/>
-                <w:sz w:val="20"/>
-                <w:szCs w:val="20"/>
-              </w:rPr>
-            </w:pPr>
-            <w:r>
-              <w:rPr>
-                <w:rFonts w:ascii="Arial" w:hAnsi="Arial" w:cs="Arial"/>
-                <w:sz w:val="20"/>
-                <w:szCs w:val="20"/>
-              </w:rPr>
-              <w:t>17</w:t>
-            </w:r>
-          </w:p>
-        </w:tc>
-        <w:tc>
-          <w:tcPr>
-            <w:tcW w:w="5095" w:type="dxa"/>
-          </w:tcPr>
-          <w:p>
-            <w:pPr>
-              <w:pStyle w:val="a6"/>
-              <w:spacing w:after="0" w:line="240" w:lineRule="auto"/>
-              <w:ind w:left="0"/>
-              <w:rPr>
-                <w:rFonts w:ascii="Arial" w:hAnsi="Arial" w:cs="Arial"/>
-                <w:sz w:val="20"/>
-                <w:szCs w:val="20"/>
-                <w:lang w:val="en-US"/>
-              </w:rPr>
-            </w:pPr>
-            <w:r>
-              <w:rPr>
-                <w:rFonts w:ascii="Arial" w:hAnsi="Arial" w:cs="Arial"/>
-                <w:sz w:val="20"/>
-                <w:szCs w:val="20"/>
-                <w:lang w:val="en-US"/>
-              </w:rPr>
-              <w:t>Is it the best implementation of screen?</w:t>
-            </w:r>
-          </w:p>
-          <w:p>
-            <w:pPr>
-              <w:spacing w:after="0" w:line="240" w:lineRule="auto"/>
-              <w:rPr>
-                <w:rFonts w:ascii="Arial" w:hAnsi="Arial" w:cs="Arial"/>
-                <w:sz w:val="20"/>
-                <w:szCs w:val="20"/>
-                <w:lang w:val="uk-UA"/>
-              </w:rPr>
-            </w:pPr>
-            <w:r>
-              <w:rPr>
-                <w:rFonts w:ascii="Arial" w:hAnsi="Arial" w:cs="Arial"/>
-                <w:noProof/>
-                <w:sz w:val="20"/>
-                <w:szCs w:val="20"/>
-                <w:lang w:val="uk-UA" w:eastAsia="uk-UA"/>
-              </w:rPr>
-              <w:drawing>
-                <wp:inline distT="0" distB="0" distL="0" distR="0">
-                  <wp:extent cx="3035300" cy="812800"/>
-                  <wp:effectExtent l="0" t="0" r="0" b="6350"/>
-                  <wp:docPr id="13" name="RadioButtons17" descr="Screen shot of nested radio buttons  "/>
-                  <wp:cNvGraphicFramePr>
-                    <a:graphicFrameLocks xmlns:a="http://schemas.openxmlformats.org/drawingml/2006/main" noChangeAspect="1"/>
-                  </wp:cNvGraphicFramePr>
-                  <a:graphic xmlns:a="http://schemas.openxmlformats.org/drawingml/2006/main">
-                    <a:graphicData uri="http://schemas.openxmlformats.org/drawingml/2006/picture">
-                      <pic:pic xmlns:pic="http://schemas.openxmlformats.org/drawingml/2006/picture">
-                        <pic:nvPicPr>
-                          <pic:cNvPr id="0" name="RadioButtons17" descr="Screen shot of nested radio buttons  "/>
                           <pic:cNvPicPr>
                             <a:picLocks noChangeAspect="1" noChangeArrowheads="1"/>
                           </pic:cNvPicPr>
@@ -2698,7 +2419,7 @@
                         <pic:spPr bwMode="auto">
                           <a:xfrm>
                             <a:off x="0" y="0"/>
-                            <a:ext cx="3035300" cy="812800"/>
+                            <a:ext cx="2669148" cy="2695575"/>
                           </a:xfrm>
                           <a:prstGeom prst="rect">
                             <a:avLst/>
@@ -2715,36 +2436,22 @@
               </w:drawing>
             </w:r>
           </w:p>
-          <w:p>
-            <w:pPr>
-              <w:spacing w:after="0" w:line="240" w:lineRule="auto"/>
-              <w:rPr>
-                <w:rFonts w:ascii="Arial" w:hAnsi="Arial" w:cs="Arial"/>
-                <w:sz w:val="20"/>
-                <w:szCs w:val="20"/>
-                <w:lang w:val="uk-UA"/>
-              </w:rPr>
-            </w:pPr>
-            <w:r>
-              <w:rPr>
-                <w:rFonts w:ascii="Arial" w:hAnsi="Arial" w:cs="Arial"/>
-                <w:sz w:val="20"/>
-                <w:szCs w:val="20"/>
-                <w:lang w:val="uk-UA"/>
-              </w:rPr>
-              <w:t>Ні, слід зробити 3 кнопки</w:t>
-            </w:r>
-          </w:p>
-          <w:p>
-            <w:pPr>
-              <w:spacing w:after="0" w:line="240" w:lineRule="auto"/>
-              <w:rPr>
-                <w:rFonts w:ascii="Arial" w:hAnsi="Arial" w:cs="Arial"/>
-                <w:sz w:val="20"/>
-                <w:szCs w:val="20"/>
-                <w:lang w:val="uk-UA"/>
-              </w:rPr>
-            </w:pPr>
+        </w:tc>
+        <w:tc>
+          <w:tcPr>
+            <w:tcW w:w="5386" w:type="dxa"/>
+            <w:shd w:val="clear" w:color="auto" w:fill="auto"/>
+          </w:tcPr>
+          <w:p>
+            <w:pPr>
+              <w:spacing w:after="0" w:line="240" w:lineRule="auto"/>
+            </w:pPr>
+            <w:r>
+              <w:t xml:space="preserve">I think all checkboxes should be </w:t>
+            </w:r>
+            <w:r>
+              <w:t>selected, making their relationship to the selected option clear.</w:t>
+            </w:r>
           </w:p>
         </w:tc>
       </w:tr>
@@ -2768,57 +2475,311 @@
                 <w:sz w:val="20"/>
                 <w:szCs w:val="20"/>
               </w:rPr>
+              <w:t>17</w:t>
+            </w:r>
+          </w:p>
+        </w:tc>
+        <w:tc>
+          <w:tcPr>
+            <w:tcW w:w="4566" w:type="dxa"/>
+          </w:tcPr>
+          <w:p>
+            <w:pPr>
+              <w:pStyle w:val="a6"/>
+              <w:spacing w:after="0" w:line="240" w:lineRule="auto"/>
+              <w:ind w:left="0"/>
+              <w:rPr>
+                <w:rFonts w:ascii="Arial" w:hAnsi="Arial" w:cs="Arial"/>
+                <w:sz w:val="20"/>
+                <w:szCs w:val="20"/>
+                <w:lang w:val="en-US"/>
+              </w:rPr>
+            </w:pPr>
+            <w:r>
+              <w:rPr>
+                <w:rFonts w:ascii="Arial" w:hAnsi="Arial" w:cs="Arial"/>
+                <w:sz w:val="20"/>
+                <w:szCs w:val="20"/>
+                <w:lang w:val="en-US"/>
+              </w:rPr>
+              <w:t>Is it the best implementation of screen?</w:t>
+            </w:r>
+          </w:p>
+          <w:p>
+            <w:pPr>
+              <w:spacing w:after="0" w:line="240" w:lineRule="auto"/>
+              <w:rPr>
+                <w:rFonts w:ascii="Arial" w:hAnsi="Arial" w:cs="Arial"/>
+                <w:sz w:val="20"/>
+                <w:szCs w:val="20"/>
+                <w:lang w:val="uk-UA"/>
+              </w:rPr>
+            </w:pPr>
+            <w:r>
+              <w:rPr>
+                <w:rFonts w:ascii="Arial" w:hAnsi="Arial" w:cs="Arial"/>
+                <w:noProof/>
+                <w:sz w:val="20"/>
+                <w:szCs w:val="20"/>
+                <w:lang w:val="uk-UA" w:eastAsia="uk-UA"/>
+              </w:rPr>
+              <w:drawing>
+                <wp:inline distT="0" distB="0" distL="0" distR="0" wp14:anchorId="4B4EFBB5" wp14:editId="301B3F26">
+                  <wp:extent cx="2590800" cy="809625"/>
+                  <wp:effectExtent l="0" t="0" r="0" b="9525"/>
+                  <wp:docPr id="13" name="RadioButtons17" descr="Screen shot of nested radio buttons  "/>
+                  <wp:cNvGraphicFramePr>
+                    <a:graphicFrameLocks xmlns:a="http://schemas.openxmlformats.org/drawingml/2006/main" noChangeAspect="1"/>
+                  </wp:cNvGraphicFramePr>
+                  <a:graphic xmlns:a="http://schemas.openxmlformats.org/drawingml/2006/main">
+                    <a:graphicData uri="http://schemas.openxmlformats.org/drawingml/2006/picture">
+                      <pic:pic xmlns:pic="http://schemas.openxmlformats.org/drawingml/2006/picture">
+                        <pic:nvPicPr>
+                          <pic:cNvPr id="0" name="RadioButtons17" descr="Screen shot of nested radio buttons  "/>
+                          <pic:cNvPicPr>
+                            <a:picLocks noChangeAspect="1" noChangeArrowheads="1"/>
+                          </pic:cNvPicPr>
+                        </pic:nvPicPr>
+                        <pic:blipFill>
+                          <a:blip r:embed="rId20">
+                            <a:extLst>
+                              <a:ext uri="{28A0092B-C50C-407E-A947-70E740481C1C}">
+                                <a14:useLocalDpi xmlns:a14="http://schemas.microsoft.com/office/drawing/2010/main" val="0"/>
+                              </a:ext>
+                            </a:extLst>
+                          </a:blip>
+                          <a:srcRect/>
+                          <a:stretch>
+                            <a:fillRect/>
+                          </a:stretch>
+                        </pic:blipFill>
+                        <pic:spPr bwMode="auto">
+                          <a:xfrm>
+                            <a:off x="0" y="0"/>
+                            <a:ext cx="2600960" cy="812800"/>
+                          </a:xfrm>
+                          <a:prstGeom prst="rect">
+                            <a:avLst/>
+                          </a:prstGeom>
+                          <a:noFill/>
+                          <a:ln>
+                            <a:noFill/>
+                          </a:ln>
+                        </pic:spPr>
+                      </pic:pic>
+                    </a:graphicData>
+                  </a:graphic>
+                </wp:inline>
+              </w:drawing>
+            </w:r>
+          </w:p>
+          <w:p>
+            <w:pPr>
+              <w:spacing w:after="0" w:line="240" w:lineRule="auto"/>
+              <w:rPr>
+                <w:rFonts w:ascii="Arial" w:hAnsi="Arial" w:cs="Arial"/>
+                <w:sz w:val="20"/>
+                <w:szCs w:val="20"/>
+                <w:lang w:val="uk-UA"/>
+              </w:rPr>
+            </w:pPr>
+          </w:p>
+        </w:tc>
+        <w:tc>
+          <w:tcPr>
+            <w:tcW w:w="5386" w:type="dxa"/>
+            <w:shd w:val="clear" w:color="auto" w:fill="auto"/>
+          </w:tcPr>
+          <w:p>
+            <w:pPr>
+              <w:spacing w:after="0" w:line="240" w:lineRule="auto"/>
+            </w:pPr>
+            <w:r>
+              <w:t>Better do 3 radio buttons on the same level:</w:t>
+            </w:r>
+          </w:p>
+          <w:p>
+            <w:pPr>
+              <w:pStyle w:val="a6"/>
+              <w:numPr>
+                <w:ilvl w:val="0"/>
+                <w:numId w:val="4"/>
+              </w:numPr>
+              <w:spacing w:after="0" w:line="240" w:lineRule="auto"/>
+            </w:pPr>
+            <w:proofErr w:type="spellStart"/>
+            <w:r>
+              <w:t>Let</w:t>
+            </w:r>
+            <w:proofErr w:type="spellEnd"/>
+            <w:r>
+              <w:t xml:space="preserve"> Internet </w:t>
+            </w:r>
+            <w:proofErr w:type="spellStart"/>
+            <w:r>
+              <w:t>Exp</w:t>
+            </w:r>
+            <w:proofErr w:type="spellEnd"/>
+            <w:r>
+              <w:t>…</w:t>
+            </w:r>
+          </w:p>
+          <w:p>
+            <w:pPr>
+              <w:pStyle w:val="a6"/>
+              <w:numPr>
+                <w:ilvl w:val="0"/>
+                <w:numId w:val="4"/>
+              </w:numPr>
+              <w:spacing w:after="0" w:line="240" w:lineRule="auto"/>
+            </w:pPr>
+            <w:proofErr w:type="spellStart"/>
+            <w:r>
+              <w:t>Always</w:t>
+            </w:r>
+            <w:proofErr w:type="spellEnd"/>
+            <w:r>
+              <w:t xml:space="preserve"> </w:t>
+            </w:r>
+            <w:proofErr w:type="spellStart"/>
+            <w:r>
+              <w:t>open</w:t>
+            </w:r>
+            <w:proofErr w:type="spellEnd"/>
+            <w:r>
+              <w:t xml:space="preserve"> pop-</w:t>
+            </w:r>
+            <w:proofErr w:type="spellStart"/>
+            <w:r>
+              <w:t>ups</w:t>
+            </w:r>
+            <w:proofErr w:type="spellEnd"/>
+            <w:r>
+              <w:t xml:space="preserve"> </w:t>
+            </w:r>
+            <w:proofErr w:type="spellStart"/>
+            <w:r>
+              <w:t>in</w:t>
+            </w:r>
+            <w:proofErr w:type="spellEnd"/>
+            <w:r>
+              <w:t xml:space="preserve"> a new window</w:t>
+            </w:r>
+          </w:p>
+          <w:p>
+            <w:pPr>
+              <w:pStyle w:val="a6"/>
+              <w:numPr>
+                <w:ilvl w:val="0"/>
+                <w:numId w:val="4"/>
+              </w:numPr>
+              <w:spacing w:after="0" w:line="240" w:lineRule="auto"/>
+            </w:pPr>
+            <w:proofErr w:type="spellStart"/>
+            <w:r>
+              <w:t>Always</w:t>
+            </w:r>
+            <w:proofErr w:type="spellEnd"/>
+            <w:r>
+              <w:t xml:space="preserve"> </w:t>
+            </w:r>
+            <w:proofErr w:type="spellStart"/>
+            <w:r>
+              <w:t>open</w:t>
+            </w:r>
+            <w:proofErr w:type="spellEnd"/>
+            <w:r>
+              <w:t xml:space="preserve"> pop-</w:t>
+            </w:r>
+            <w:proofErr w:type="spellStart"/>
+            <w:r>
+              <w:t>ups</w:t>
+            </w:r>
+            <w:proofErr w:type="spellEnd"/>
+            <w:r>
+              <w:t xml:space="preserve"> </w:t>
+            </w:r>
+            <w:proofErr w:type="spellStart"/>
+            <w:r>
+              <w:t>in</w:t>
+            </w:r>
+            <w:proofErr w:type="spellEnd"/>
+            <w:r>
+              <w:t xml:space="preserve"> a new tab</w:t>
+            </w:r>
+          </w:p>
+        </w:tc>
+      </w:tr>
+      <w:tr>
+        <w:tc>
+          <w:tcPr>
+            <w:tcW w:w="468" w:type="dxa"/>
+          </w:tcPr>
+          <w:p>
+            <w:pPr>
+              <w:spacing w:after="0" w:line="240" w:lineRule="auto"/>
+              <w:rPr>
+                <w:rFonts w:ascii="Arial" w:hAnsi="Arial" w:cs="Arial"/>
+                <w:sz w:val="20"/>
+                <w:szCs w:val="20"/>
+              </w:rPr>
+            </w:pPr>
+            <w:r>
+              <w:rPr>
+                <w:rFonts w:ascii="Arial" w:hAnsi="Arial" w:cs="Arial"/>
+                <w:sz w:val="20"/>
+                <w:szCs w:val="20"/>
+              </w:rPr>
+              <w:t>18</w:t>
+            </w:r>
+          </w:p>
+        </w:tc>
+        <w:tc>
+          <w:tcPr>
+            <w:tcW w:w="4566" w:type="dxa"/>
+          </w:tcPr>
+          <w:p>
+            <w:pPr>
+              <w:pStyle w:val="a6"/>
+              <w:spacing w:after="0" w:line="240" w:lineRule="auto"/>
+              <w:ind w:left="0"/>
+              <w:rPr>
+                <w:rFonts w:ascii="Arial" w:hAnsi="Arial" w:cs="Arial"/>
+                <w:sz w:val="20"/>
+                <w:szCs w:val="20"/>
+                <w:lang w:val="en-US"/>
+              </w:rPr>
+            </w:pPr>
+            <w:r>
+              <w:rPr>
+                <w:rFonts w:ascii="Arial" w:hAnsi="Arial" w:cs="Arial"/>
+                <w:sz w:val="20"/>
+                <w:szCs w:val="20"/>
+                <w:lang w:val="en-US"/>
+              </w:rPr>
+              <w:t>How implementation of screen can be improved?</w:t>
+            </w:r>
+          </w:p>
+          <w:p>
+            <w:pPr>
+              <w:spacing w:after="0" w:line="240" w:lineRule="auto"/>
+              <w:rPr>
+                <w:rFonts w:ascii="Arial" w:hAnsi="Arial" w:cs="Arial"/>
+                <w:sz w:val="20"/>
+                <w:szCs w:val="20"/>
+              </w:rPr>
+            </w:pPr>
+            <w:r>
+              <w:rPr>
+                <w:rFonts w:ascii="Arial" w:hAnsi="Arial" w:cs="Arial"/>
+                <w:noProof/>
+                <w:sz w:val="20"/>
+                <w:szCs w:val="20"/>
+                <w:lang w:val="uk-UA" w:eastAsia="uk-UA"/>
+              </w:rPr>
               <w:lastRenderedPageBreak/>
-              <w:t>18</w:t>
-            </w:r>
-          </w:p>
-        </w:tc>
-        <w:tc>
-          <w:tcPr>
-            <w:tcW w:w="5095" w:type="dxa"/>
-          </w:tcPr>
-          <w:p>
-            <w:pPr>
-              <w:pStyle w:val="a6"/>
-              <w:spacing w:after="0" w:line="240" w:lineRule="auto"/>
-              <w:ind w:left="0"/>
-              <w:rPr>
-                <w:rFonts w:ascii="Arial" w:hAnsi="Arial" w:cs="Arial"/>
-                <w:sz w:val="20"/>
-                <w:szCs w:val="20"/>
-                <w:lang w:val="en-US"/>
-              </w:rPr>
-            </w:pPr>
-            <w:r>
-              <w:rPr>
-                <w:rFonts w:ascii="Arial" w:hAnsi="Arial" w:cs="Arial"/>
-                <w:sz w:val="20"/>
-                <w:szCs w:val="20"/>
-                <w:lang w:val="en-US"/>
-              </w:rPr>
-              <w:t>How implementation of screen can be improved?</w:t>
-            </w:r>
-          </w:p>
-          <w:p>
-            <w:pPr>
-              <w:spacing w:after="0" w:line="240" w:lineRule="auto"/>
-              <w:rPr>
-                <w:rFonts w:ascii="Arial" w:hAnsi="Arial" w:cs="Arial"/>
-                <w:sz w:val="20"/>
-                <w:szCs w:val="20"/>
-                <w:lang w:val="uk-UA"/>
-              </w:rPr>
-            </w:pPr>
-            <w:r>
-              <w:rPr>
-                <w:rFonts w:ascii="Arial" w:hAnsi="Arial" w:cs="Arial"/>
-                <w:noProof/>
-                <w:sz w:val="20"/>
-                <w:szCs w:val="20"/>
-                <w:lang w:val="uk-UA" w:eastAsia="uk-UA"/>
-              </w:rPr>
               <w:drawing>
-                <wp:inline distT="0" distB="0" distL="0" distR="0">
+                <wp:inline distT="0" distB="0" distL="0" distR="0" wp14:anchorId="205259F7" wp14:editId="1252254F">
                   <wp:extent cx="1485900" cy="990600"/>
                   <wp:effectExtent l="0" t="0" r="0" b="0"/>
                   <wp:docPr id="14" name="RadioButtons28" descr="Screen shot of redundant radio-button group label  "/>
@@ -2835,7 +2796,7 @@
                           </pic:cNvPicPr>
                         </pic:nvPicPr>
                         <pic:blipFill>
-                          <a:blip r:embed="rId20">
+                          <a:blip r:embed="rId21">
                             <a:extLst>
                               <a:ext uri="{28A0092B-C50C-407E-A947-70E740481C1C}">
                                 <a14:useLocalDpi xmlns:a14="http://schemas.microsoft.com/office/drawing/2010/main" val="0"/>
@@ -2867,31 +2828,52 @@
               </w:drawing>
             </w:r>
           </w:p>
-          <w:p>
-            <w:pPr>
-              <w:spacing w:after="0" w:line="240" w:lineRule="auto"/>
-              <w:rPr>
-                <w:rFonts w:ascii="Arial" w:hAnsi="Arial" w:cs="Arial"/>
-                <w:sz w:val="20"/>
-                <w:szCs w:val="20"/>
-              </w:rPr>
-            </w:pPr>
-            <w:r>
-              <w:rPr>
-                <w:rFonts w:ascii="Arial" w:hAnsi="Arial" w:cs="Arial"/>
-                <w:sz w:val="20"/>
-                <w:szCs w:val="20"/>
-                <w:lang w:val="uk-UA"/>
-              </w:rPr>
-              <w:t xml:space="preserve">Викинути </w:t>
-            </w:r>
-            <w:r>
-              <w:rPr>
-                <w:rFonts w:ascii="Arial" w:hAnsi="Arial" w:cs="Arial"/>
-                <w:sz w:val="20"/>
-                <w:szCs w:val="20"/>
-              </w:rPr>
-              <w:t>Alignment:</w:t>
+        </w:tc>
+        <w:tc>
+          <w:tcPr>
+            <w:tcW w:w="5386" w:type="dxa"/>
+            <w:shd w:val="clear" w:color="auto" w:fill="auto"/>
+          </w:tcPr>
+          <w:p>
+            <w:pPr>
+              <w:spacing w:after="0" w:line="240" w:lineRule="auto"/>
+            </w:pPr>
+            <w:r>
+              <w:lastRenderedPageBreak/>
+              <w:t>2 variants:</w:t>
+            </w:r>
+          </w:p>
+          <w:p>
+            <w:pPr>
+              <w:pStyle w:val="a6"/>
+              <w:numPr>
+                <w:ilvl w:val="0"/>
+                <w:numId w:val="3"/>
+              </w:numPr>
+              <w:spacing w:after="0" w:line="240" w:lineRule="auto"/>
+            </w:pPr>
+            <w:r>
+              <w:rPr>
+                <w:lang w:val="en-US"/>
+              </w:rPr>
+              <w:t>Delete all words with “align” and left radio buttons</w:t>
+            </w:r>
+          </w:p>
+          <w:p>
+            <w:pPr>
+              <w:pStyle w:val="a6"/>
+              <w:numPr>
+                <w:ilvl w:val="0"/>
+                <w:numId w:val="3"/>
+              </w:numPr>
+              <w:spacing w:after="0" w:line="240" w:lineRule="auto"/>
+            </w:pPr>
+            <w:r>
+              <w:rPr>
+                <w:lang w:val="en-US"/>
+              </w:rPr>
+              <w:lastRenderedPageBreak/>
+              <w:t>Change it to drop-down list with 3 options – left, center and right</w:t>
             </w:r>
           </w:p>
         </w:tc>
@@ -2916,13 +2898,14 @@
                 <w:sz w:val="20"/>
                 <w:szCs w:val="20"/>
               </w:rPr>
+              <w:lastRenderedPageBreak/>
               <w:t>19</w:t>
             </w:r>
           </w:p>
         </w:tc>
         <w:tc>
           <w:tcPr>
-            <w:tcW w:w="5095" w:type="dxa"/>
+            <w:tcW w:w="4566" w:type="dxa"/>
           </w:tcPr>
           <w:p>
             <w:pPr>
@@ -2953,7 +2936,6 @@
                 <w:rFonts w:ascii="Arial" w:hAnsi="Arial" w:cs="Arial"/>
                 <w:sz w:val="20"/>
                 <w:szCs w:val="20"/>
-                <w:lang w:val="uk-UA"/>
               </w:rPr>
             </w:pPr>
             <w:r>
@@ -2965,7 +2947,7 @@
                 <w:lang w:val="uk-UA" w:eastAsia="uk-UA"/>
               </w:rPr>
               <w:drawing>
-                <wp:inline distT="0" distB="0" distL="0" distR="0">
+                <wp:inline distT="0" distB="0" distL="0" distR="0" wp14:anchorId="746E1399" wp14:editId="3DF2D4DC">
                   <wp:extent cx="2019300" cy="304800"/>
                   <wp:effectExtent l="0" t="0" r="0" b="0"/>
                   <wp:docPr id="15" name="RadioButtons12" descr="Screen shot of horizontal radio-button alignment  "/>
@@ -2982,7 +2964,7 @@
                           </pic:cNvPicPr>
                         </pic:nvPicPr>
                         <pic:blipFill>
-                          <a:blip r:embed="rId21">
+                          <a:blip r:embed="rId22">
                             <a:extLst>
                               <a:ext uri="{28A0092B-C50C-407E-A947-70E740481C1C}">
                                 <a14:useLocalDpi xmlns:a14="http://schemas.microsoft.com/office/drawing/2010/main" val="0"/>
@@ -3014,25 +2996,24 @@
               </w:drawing>
             </w:r>
           </w:p>
-          <w:p>
-            <w:pPr>
-              <w:spacing w:after="0" w:line="240" w:lineRule="auto"/>
-              <w:rPr>
-                <w:rFonts w:ascii="Arial" w:hAnsi="Arial" w:cs="Arial"/>
-                <w:sz w:val="20"/>
-                <w:szCs w:val="20"/>
-                <w:lang w:val="uk-UA"/>
-              </w:rPr>
-            </w:pPr>
-            <w:r>
-              <w:rPr>
-                <w:rFonts w:ascii="Arial" w:hAnsi="Arial" w:cs="Arial"/>
-                <w:sz w:val="20"/>
-                <w:szCs w:val="20"/>
-                <w:lang w:val="uk-UA"/>
-              </w:rPr>
-              <w:t>Вертикально зробити</w:t>
-            </w:r>
+        </w:tc>
+        <w:tc>
+          <w:tcPr>
+            <w:tcW w:w="5386" w:type="dxa"/>
+            <w:shd w:val="clear" w:color="auto" w:fill="auto"/>
+          </w:tcPr>
+          <w:p>
+            <w:pPr>
+              <w:spacing w:after="0" w:line="240" w:lineRule="auto"/>
+            </w:pPr>
+            <w:r>
+              <w:t>The best way is to put them vertically</w:t>
+            </w:r>
+          </w:p>
+          <w:p>
+            <w:pPr>
+              <w:spacing w:after="0" w:line="240" w:lineRule="auto"/>
+            </w:pPr>
           </w:p>
         </w:tc>
       </w:tr>
@@ -3062,7 +3043,7 @@
         </w:tc>
         <w:tc>
           <w:tcPr>
-            <w:tcW w:w="5095" w:type="dxa"/>
+            <w:tcW w:w="4566" w:type="dxa"/>
           </w:tcPr>
           <w:p>
             <w:pPr>
@@ -3154,7 +3135,7 @@
                 <w:lang w:val="uk-UA" w:eastAsia="uk-UA"/>
               </w:rPr>
               <w:drawing>
-                <wp:inline distT="0" distB="0" distL="0" distR="0">
+                <wp:inline distT="0" distB="0" distL="0" distR="0" wp14:anchorId="27DCD490" wp14:editId="5DD36D94">
                   <wp:extent cx="2330450" cy="1631950"/>
                   <wp:effectExtent l="0" t="0" r="0" b="6350"/>
                   <wp:docPr id="16" name="RadioButtons27" descr="Screen shot of Page range dialog box with text box  "/>
@@ -3171,7 +3152,7 @@
                           </pic:cNvPicPr>
                         </pic:nvPicPr>
                         <pic:blipFill>
-                          <a:blip r:embed="rId22">
+                          <a:blip r:embed="rId23">
                             <a:extLst>
                               <a:ext uri="{28A0092B-C50C-407E-A947-70E740481C1C}">
                                 <a14:useLocalDpi xmlns:a14="http://schemas.microsoft.com/office/drawing/2010/main" val="0"/>
@@ -3203,24 +3184,23 @@
               </w:drawing>
             </w:r>
           </w:p>
-          <w:p>
-            <w:pPr>
-              <w:spacing w:after="0" w:line="240" w:lineRule="auto"/>
-              <w:rPr>
-                <w:rFonts w:ascii="Arial" w:hAnsi="Arial" w:cs="Arial"/>
-                <w:sz w:val="20"/>
-                <w:szCs w:val="20"/>
-                <w:lang w:val="uk-UA"/>
-              </w:rPr>
-            </w:pPr>
-            <w:r>
-              <w:rPr>
-                <w:rFonts w:ascii="Arial" w:hAnsi="Arial" w:cs="Arial"/>
-                <w:sz w:val="20"/>
-                <w:szCs w:val="20"/>
-                <w:lang w:val="uk-UA"/>
-              </w:rPr>
-              <w:t>Вводячи номер сторінки автоматично вибирає цю сторінку</w:t>
+        </w:tc>
+        <w:tc>
+          <w:tcPr>
+            <w:tcW w:w="5386" w:type="dxa"/>
+            <w:shd w:val="clear" w:color="auto" w:fill="auto"/>
+          </w:tcPr>
+          <w:p>
+            <w:pPr>
+              <w:spacing w:after="0" w:line="240" w:lineRule="auto"/>
+              <w:rPr>
+                <w:lang w:val="ru-RU"/>
+              </w:rPr>
+            </w:pPr>
+          </w:p>
+          <w:p>
+            <w:r>
+              <w:t>Yes, it is right. When entering page number the editable field should find automatically this page</w:t>
             </w:r>
           </w:p>
         </w:tc>
@@ -3251,7 +3231,7 @@
         </w:tc>
         <w:tc>
           <w:tcPr>
-            <w:tcW w:w="5095" w:type="dxa"/>
+            <w:tcW w:w="4566" w:type="dxa"/>
           </w:tcPr>
           <w:p>
             <w:pPr>
@@ -3312,173 +3292,66 @@
               <w:t>?</w:t>
             </w:r>
           </w:p>
-          <w:p>
-            <w:pPr>
-              <w:numPr>
-                <w:ilvl w:val="0"/>
-                <w:numId w:val="2"/>
-              </w:numPr>
-              <w:spacing w:before="100" w:beforeAutospacing="1" w:after="100" w:afterAutospacing="1" w:line="300" w:lineRule="atLeast"/>
-              <w:ind w:left="0"/>
-              <w:rPr>
-                <w:rFonts w:ascii="Segoe UI" w:hAnsi="Segoe UI" w:cs="Segoe UI"/>
-                <w:color w:val="454545"/>
-                <w:sz w:val="21"/>
-                <w:szCs w:val="21"/>
-              </w:rPr>
-            </w:pPr>
-            <w:r>
-              <w:rPr>
-                <w:rFonts w:ascii="Segoe UI" w:hAnsi="Segoe UI" w:cs="Segoe UI"/>
-                <w:color w:val="454545"/>
-                <w:sz w:val="21"/>
-                <w:szCs w:val="21"/>
-              </w:rPr>
+        </w:tc>
+        <w:tc>
+          <w:tcPr>
+            <w:tcW w:w="5386" w:type="dxa"/>
+            <w:shd w:val="clear" w:color="auto" w:fill="auto"/>
+          </w:tcPr>
+          <w:p>
+            <w:pPr>
+              <w:spacing w:line="240" w:lineRule="auto"/>
+            </w:pPr>
+            <w:r>
               <w:t>A standard list box is a box containing a list of multiple items, with multiple items visible.</w:t>
             </w:r>
           </w:p>
           <w:p>
             <w:pPr>
-              <w:numPr>
-                <w:ilvl w:val="0"/>
-                <w:numId w:val="2"/>
-              </w:numPr>
-              <w:spacing w:before="100" w:beforeAutospacing="1" w:after="100" w:afterAutospacing="1" w:line="300" w:lineRule="atLeast"/>
-              <w:ind w:left="0"/>
-              <w:rPr>
-                <w:rFonts w:ascii="Segoe UI" w:hAnsi="Segoe UI" w:cs="Segoe UI"/>
-                <w:color w:val="454545"/>
-                <w:sz w:val="21"/>
-                <w:szCs w:val="21"/>
-              </w:rPr>
-            </w:pPr>
-            <w:r>
-              <w:rPr>
-                <w:rFonts w:ascii="Segoe UI" w:hAnsi="Segoe UI" w:cs="Segoe UI"/>
-                <w:color w:val="454545"/>
-                <w:sz w:val="21"/>
-                <w:szCs w:val="21"/>
-              </w:rPr>
+              <w:spacing w:line="240" w:lineRule="auto"/>
+            </w:pPr>
+            <w:r>
               <w:t>A drop-down list is a list in which the selected item is always visible, and the others are visible on demand by clicking a drop-down button.</w:t>
             </w:r>
           </w:p>
           <w:p>
             <w:pPr>
-              <w:numPr>
-                <w:ilvl w:val="0"/>
-                <w:numId w:val="2"/>
-              </w:numPr>
-              <w:spacing w:before="100" w:beforeAutospacing="1" w:after="100" w:afterAutospacing="1" w:line="300" w:lineRule="atLeast"/>
-              <w:ind w:left="0"/>
-              <w:rPr>
-                <w:rFonts w:ascii="Segoe UI" w:hAnsi="Segoe UI" w:cs="Segoe UI"/>
-                <w:color w:val="454545"/>
-                <w:sz w:val="21"/>
-                <w:szCs w:val="21"/>
-              </w:rPr>
-            </w:pPr>
-            <w:r>
-              <w:rPr>
-                <w:rFonts w:ascii="Segoe UI" w:hAnsi="Segoe UI" w:cs="Segoe UI"/>
-                <w:color w:val="454545"/>
-                <w:sz w:val="21"/>
-                <w:szCs w:val="21"/>
-              </w:rPr>
+              <w:spacing w:line="240" w:lineRule="auto"/>
+            </w:pPr>
+            <w:r>
               <w:t>A combo box is a combination of a standard list box or a drop-down list and an editable</w:t>
             </w:r>
             <w:r>
-              <w:rPr>
-                <w:rStyle w:val="apple-converted-space"/>
-                <w:rFonts w:ascii="Segoe UI" w:hAnsi="Segoe UI" w:cs="Segoe UI"/>
-                <w:color w:val="454545"/>
-                <w:sz w:val="21"/>
-                <w:szCs w:val="21"/>
-              </w:rPr>
               <w:t> </w:t>
             </w:r>
-            <w:hyperlink r:id="rId23" w:history="1">
+            <w:hyperlink r:id="rId24" w:history="1">
               <w:r>
-                <w:rPr>
-                  <w:rStyle w:val="a8"/>
-                  <w:rFonts w:ascii="Segoe UI Semibold" w:hAnsi="Segoe UI Semibold" w:cs="Segoe UI"/>
-                  <w:color w:val="00188F"/>
-                  <w:sz w:val="21"/>
-                  <w:szCs w:val="21"/>
-                </w:rPr>
                 <w:t>text box</w:t>
               </w:r>
             </w:hyperlink>
             <w:r>
-              <w:rPr>
-                <w:rFonts w:ascii="Segoe UI" w:hAnsi="Segoe UI" w:cs="Segoe UI"/>
-                <w:color w:val="454545"/>
-                <w:sz w:val="21"/>
-                <w:szCs w:val="21"/>
-              </w:rPr>
               <w:t>, thus allowing users to enter a value that isn't in the list.</w:t>
             </w:r>
           </w:p>
           <w:p>
             <w:pPr>
-              <w:numPr>
-                <w:ilvl w:val="1"/>
-                <w:numId w:val="2"/>
-              </w:numPr>
-              <w:spacing w:before="100" w:beforeAutospacing="1" w:after="100" w:afterAutospacing="1" w:line="300" w:lineRule="atLeast"/>
-              <w:ind w:left="270"/>
-              <w:rPr>
-                <w:rFonts w:ascii="Segoe UI" w:hAnsi="Segoe UI" w:cs="Segoe UI"/>
-                <w:color w:val="454545"/>
-                <w:sz w:val="21"/>
-                <w:szCs w:val="21"/>
-              </w:rPr>
-            </w:pPr>
-            <w:r>
-              <w:rPr>
-                <w:rFonts w:ascii="Segoe UI" w:hAnsi="Segoe UI" w:cs="Segoe UI"/>
-                <w:color w:val="454545"/>
-                <w:sz w:val="21"/>
-                <w:szCs w:val="21"/>
-              </w:rPr>
+              <w:spacing w:line="240" w:lineRule="auto"/>
+            </w:pPr>
+            <w:r>
               <w:t>An editable drop-down list is a combination of a drop-down list and an editable text box.</w:t>
             </w:r>
           </w:p>
           <w:p>
             <w:pPr>
-              <w:numPr>
-                <w:ilvl w:val="1"/>
-                <w:numId w:val="2"/>
-              </w:numPr>
-              <w:spacing w:before="100" w:beforeAutospacing="1" w:after="100" w:afterAutospacing="1" w:line="300" w:lineRule="atLeast"/>
-              <w:ind w:left="270"/>
-              <w:rPr>
-                <w:rFonts w:ascii="Segoe UI" w:hAnsi="Segoe UI" w:cs="Segoe UI"/>
-                <w:color w:val="454545"/>
-                <w:sz w:val="21"/>
-                <w:szCs w:val="21"/>
-              </w:rPr>
-            </w:pPr>
-            <w:r>
-              <w:rPr>
-                <w:rFonts w:ascii="Segoe UI" w:hAnsi="Segoe UI" w:cs="Segoe UI"/>
-                <w:color w:val="454545"/>
-                <w:sz w:val="21"/>
-                <w:szCs w:val="21"/>
-              </w:rPr>
+              <w:spacing w:line="240" w:lineRule="auto"/>
+            </w:pPr>
+            <w:r>
               <w:t>An editable list box is a combination of a standard list box and an editable text box.</w:t>
             </w:r>
           </w:p>
           <w:p>
             <w:pPr>
-              <w:pStyle w:val="a6"/>
-              <w:spacing w:after="0" w:line="240" w:lineRule="auto"/>
-              <w:ind w:left="0"/>
-              <w:rPr>
-                <w:rFonts w:ascii="Arial" w:hAnsi="Arial" w:cs="Arial"/>
-                <w:sz w:val="20"/>
-                <w:szCs w:val="20"/>
-                <w:lang w:val="en-US"/>
-              </w:rPr>
+              <w:spacing w:after="0" w:line="240" w:lineRule="auto"/>
             </w:pPr>
           </w:p>
         </w:tc>
@@ -3509,7 +3382,7 @@
         </w:tc>
         <w:tc>
           <w:tcPr>
-            <w:tcW w:w="5095" w:type="dxa"/>
+            <w:tcW w:w="4566" w:type="dxa"/>
           </w:tcPr>
           <w:p>
             <w:pPr>
@@ -3530,6 +3403,20 @@
                 <w:szCs w:val="20"/>
               </w:rPr>
               <w:t>There are numbers from 1 to 31 (day of month) in dropdown list. How we can select 5?</w:t>
+            </w:r>
+          </w:p>
+        </w:tc>
+        <w:tc>
+          <w:tcPr>
+            <w:tcW w:w="5386" w:type="dxa"/>
+            <w:shd w:val="clear" w:color="auto" w:fill="auto"/>
+          </w:tcPr>
+          <w:p>
+            <w:pPr>
+              <w:spacing w:after="0" w:line="240" w:lineRule="auto"/>
+            </w:pPr>
+            <w:r>
+              <w:t>Type “5” on keyboard or select with mouse from dropdown list or use down arrow on keyboard</w:t>
             </w:r>
           </w:p>
         </w:tc>
@@ -3560,7 +3447,7 @@
         </w:tc>
         <w:tc>
           <w:tcPr>
-            <w:tcW w:w="5095" w:type="dxa"/>
+            <w:tcW w:w="4566" w:type="dxa"/>
           </w:tcPr>
           <w:p>
             <w:pPr>
@@ -3624,6 +3511,20 @@
                 <w:lang w:val="en-US"/>
               </w:rPr>
               <w:t>?</w:t>
+            </w:r>
+          </w:p>
+        </w:tc>
+        <w:tc>
+          <w:tcPr>
+            <w:tcW w:w="5386" w:type="dxa"/>
+            <w:shd w:val="clear" w:color="auto" w:fill="auto"/>
+          </w:tcPr>
+          <w:p>
+            <w:pPr>
+              <w:spacing w:after="0" w:line="240" w:lineRule="auto"/>
+            </w:pPr>
+            <w:r>
+              <w:t>Ctrl + 3 then add 30 and 31</w:t>
             </w:r>
           </w:p>
         </w:tc>
@@ -3637,6 +3538,44 @@
           <w:szCs w:val="20"/>
         </w:rPr>
       </w:pPr>
+    </w:p>
+    <w:p>
+      <w:pPr>
+        <w:rPr>
+          <w:rFonts w:ascii="Arial" w:hAnsi="Arial" w:cs="Arial"/>
+          <w:sz w:val="20"/>
+          <w:szCs w:val="20"/>
+        </w:rPr>
+      </w:pPr>
+    </w:p>
+    <w:p>
+      <w:pPr>
+        <w:rPr>
+          <w:rFonts w:ascii="Arial" w:hAnsi="Arial" w:cs="Arial"/>
+          <w:sz w:val="20"/>
+          <w:szCs w:val="20"/>
+        </w:rPr>
+      </w:pPr>
+    </w:p>
+    <w:p>
+      <w:pPr>
+        <w:rPr>
+          <w:rFonts w:ascii="Arial" w:hAnsi="Arial" w:cs="Arial"/>
+          <w:sz w:val="20"/>
+          <w:szCs w:val="20"/>
+        </w:rPr>
+      </w:pPr>
+    </w:p>
+    <w:p>
+      <w:pPr>
+        <w:rPr>
+          <w:rFonts w:ascii="Arial" w:hAnsi="Arial" w:cs="Arial"/>
+          <w:sz w:val="20"/>
+          <w:szCs w:val="20"/>
+        </w:rPr>
+      </w:pPr>
+      <w:bookmarkStart w:id="0" w:name="_GoBack"/>
+      <w:bookmarkEnd w:id="0"/>
     </w:p>
     <w:sectPr>
       <w:pgSz w:w="12240" w:h="15840"/>
@@ -3800,6 +3739,297 @@
     </w:lvl>
   </w:abstractNum>
   <w:abstractNum w:abstractNumId="1">
+    <w:nsid w:val="3220299F"/>
+    <w:multiLevelType w:val="hybridMultilevel"/>
+    <w:tmpl w:val="0D4459D6"/>
+    <w:lvl w:ilvl="0" w:tplc="0422000F">
+      <w:start w:val="1"/>
+      <w:numFmt w:val="decimal"/>
+      <w:lvlText w:val="%1."/>
+      <w:lvlJc w:val="left"/>
+      <w:pPr>
+        <w:ind w:left="720" w:hanging="360"/>
+      </w:pPr>
+      <w:rPr>
+        <w:rFonts w:hint="default"/>
+      </w:rPr>
+    </w:lvl>
+    <w:lvl w:ilvl="1" w:tplc="04220019" w:tentative="1">
+      <w:start w:val="1"/>
+      <w:numFmt w:val="lowerLetter"/>
+      <w:lvlText w:val="%2."/>
+      <w:lvlJc w:val="left"/>
+      <w:pPr>
+        <w:ind w:left="1440" w:hanging="360"/>
+      </w:pPr>
+    </w:lvl>
+    <w:lvl w:ilvl="2" w:tplc="0422001B" w:tentative="1">
+      <w:start w:val="1"/>
+      <w:numFmt w:val="lowerRoman"/>
+      <w:lvlText w:val="%3."/>
+      <w:lvlJc w:val="right"/>
+      <w:pPr>
+        <w:ind w:left="2160" w:hanging="180"/>
+      </w:pPr>
+    </w:lvl>
+    <w:lvl w:ilvl="3" w:tplc="0422000F" w:tentative="1">
+      <w:start w:val="1"/>
+      <w:numFmt w:val="decimal"/>
+      <w:lvlText w:val="%4."/>
+      <w:lvlJc w:val="left"/>
+      <w:pPr>
+        <w:ind w:left="2880" w:hanging="360"/>
+      </w:pPr>
+    </w:lvl>
+    <w:lvl w:ilvl="4" w:tplc="04220019" w:tentative="1">
+      <w:start w:val="1"/>
+      <w:numFmt w:val="lowerLetter"/>
+      <w:lvlText w:val="%5."/>
+      <w:lvlJc w:val="left"/>
+      <w:pPr>
+        <w:ind w:left="3600" w:hanging="360"/>
+      </w:pPr>
+    </w:lvl>
+    <w:lvl w:ilvl="5" w:tplc="0422001B" w:tentative="1">
+      <w:start w:val="1"/>
+      <w:numFmt w:val="lowerRoman"/>
+      <w:lvlText w:val="%6."/>
+      <w:lvlJc w:val="right"/>
+      <w:pPr>
+        <w:ind w:left="4320" w:hanging="180"/>
+      </w:pPr>
+    </w:lvl>
+    <w:lvl w:ilvl="6" w:tplc="0422000F" w:tentative="1">
+      <w:start w:val="1"/>
+      <w:numFmt w:val="decimal"/>
+      <w:lvlText w:val="%7."/>
+      <w:lvlJc w:val="left"/>
+      <w:pPr>
+        <w:ind w:left="5040" w:hanging="360"/>
+      </w:pPr>
+    </w:lvl>
+    <w:lvl w:ilvl="7" w:tplc="04220019" w:tentative="1">
+      <w:start w:val="1"/>
+      <w:numFmt w:val="lowerLetter"/>
+      <w:lvlText w:val="%8."/>
+      <w:lvlJc w:val="left"/>
+      <w:pPr>
+        <w:ind w:left="5760" w:hanging="360"/>
+      </w:pPr>
+    </w:lvl>
+    <w:lvl w:ilvl="8" w:tplc="0422001B" w:tentative="1">
+      <w:start w:val="1"/>
+      <w:numFmt w:val="lowerRoman"/>
+      <w:lvlText w:val="%9."/>
+      <w:lvlJc w:val="right"/>
+      <w:pPr>
+        <w:ind w:left="6480" w:hanging="180"/>
+      </w:pPr>
+    </w:lvl>
+  </w:abstractNum>
+  <w:abstractNum w:abstractNumId="2">
+    <w:nsid w:val="3ED367B5"/>
+    <w:multiLevelType w:val="hybridMultilevel"/>
+    <w:tmpl w:val="33BC2D24"/>
+    <w:lvl w:ilvl="0" w:tplc="A1F23008">
+      <w:start w:val="2"/>
+      <w:numFmt w:val="bullet"/>
+      <w:lvlText w:val=""/>
+      <w:lvlJc w:val="left"/>
+      <w:pPr>
+        <w:ind w:left="720" w:hanging="360"/>
+      </w:pPr>
+      <w:rPr>
+        <w:rFonts w:ascii="Symbol" w:eastAsia="Calibri" w:hAnsi="Symbol" w:cs="Calibri" w:hint="default"/>
+      </w:rPr>
+    </w:lvl>
+    <w:lvl w:ilvl="1" w:tplc="04220003" w:tentative="1">
+      <w:start w:val="1"/>
+      <w:numFmt w:val="bullet"/>
+      <w:lvlText w:val="o"/>
+      <w:lvlJc w:val="left"/>
+      <w:pPr>
+        <w:ind w:left="1440" w:hanging="360"/>
+      </w:pPr>
+      <w:rPr>
+        <w:rFonts w:ascii="Courier New" w:hAnsi="Courier New" w:cs="Courier New" w:hint="default"/>
+      </w:rPr>
+    </w:lvl>
+    <w:lvl w:ilvl="2" w:tplc="04220005" w:tentative="1">
+      <w:start w:val="1"/>
+      <w:numFmt w:val="bullet"/>
+      <w:lvlText w:val=""/>
+      <w:lvlJc w:val="left"/>
+      <w:pPr>
+        <w:ind w:left="2160" w:hanging="360"/>
+      </w:pPr>
+      <w:rPr>
+        <w:rFonts w:ascii="Wingdings" w:hAnsi="Wingdings" w:hint="default"/>
+      </w:rPr>
+    </w:lvl>
+    <w:lvl w:ilvl="3" w:tplc="04220001" w:tentative="1">
+      <w:start w:val="1"/>
+      <w:numFmt w:val="bullet"/>
+      <w:lvlText w:val=""/>
+      <w:lvlJc w:val="left"/>
+      <w:pPr>
+        <w:ind w:left="2880" w:hanging="360"/>
+      </w:pPr>
+      <w:rPr>
+        <w:rFonts w:ascii="Symbol" w:hAnsi="Symbol" w:hint="default"/>
+      </w:rPr>
+    </w:lvl>
+    <w:lvl w:ilvl="4" w:tplc="04220003" w:tentative="1">
+      <w:start w:val="1"/>
+      <w:numFmt w:val="bullet"/>
+      <w:lvlText w:val="o"/>
+      <w:lvlJc w:val="left"/>
+      <w:pPr>
+        <w:ind w:left="3600" w:hanging="360"/>
+      </w:pPr>
+      <w:rPr>
+        <w:rFonts w:ascii="Courier New" w:hAnsi="Courier New" w:cs="Courier New" w:hint="default"/>
+      </w:rPr>
+    </w:lvl>
+    <w:lvl w:ilvl="5" w:tplc="04220005" w:tentative="1">
+      <w:start w:val="1"/>
+      <w:numFmt w:val="bullet"/>
+      <w:lvlText w:val=""/>
+      <w:lvlJc w:val="left"/>
+      <w:pPr>
+        <w:ind w:left="4320" w:hanging="360"/>
+      </w:pPr>
+      <w:rPr>
+        <w:rFonts w:ascii="Wingdings" w:hAnsi="Wingdings" w:hint="default"/>
+      </w:rPr>
+    </w:lvl>
+    <w:lvl w:ilvl="6" w:tplc="04220001" w:tentative="1">
+      <w:start w:val="1"/>
+      <w:numFmt w:val="bullet"/>
+      <w:lvlText w:val=""/>
+      <w:lvlJc w:val="left"/>
+      <w:pPr>
+        <w:ind w:left="5040" w:hanging="360"/>
+      </w:pPr>
+      <w:rPr>
+        <w:rFonts w:ascii="Symbol" w:hAnsi="Symbol" w:hint="default"/>
+      </w:rPr>
+    </w:lvl>
+    <w:lvl w:ilvl="7" w:tplc="04220003" w:tentative="1">
+      <w:start w:val="1"/>
+      <w:numFmt w:val="bullet"/>
+      <w:lvlText w:val="o"/>
+      <w:lvlJc w:val="left"/>
+      <w:pPr>
+        <w:ind w:left="5760" w:hanging="360"/>
+      </w:pPr>
+      <w:rPr>
+        <w:rFonts w:ascii="Courier New" w:hAnsi="Courier New" w:cs="Courier New" w:hint="default"/>
+      </w:rPr>
+    </w:lvl>
+    <w:lvl w:ilvl="8" w:tplc="04220005" w:tentative="1">
+      <w:start w:val="1"/>
+      <w:numFmt w:val="bullet"/>
+      <w:lvlText w:val=""/>
+      <w:lvlJc w:val="left"/>
+      <w:pPr>
+        <w:ind w:left="6480" w:hanging="360"/>
+      </w:pPr>
+      <w:rPr>
+        <w:rFonts w:ascii="Wingdings" w:hAnsi="Wingdings" w:hint="default"/>
+      </w:rPr>
+    </w:lvl>
+  </w:abstractNum>
+  <w:abstractNum w:abstractNumId="3">
+    <w:nsid w:val="4BC16C9A"/>
+    <w:multiLevelType w:val="hybridMultilevel"/>
+    <w:tmpl w:val="26E6AB66"/>
+    <w:lvl w:ilvl="0" w:tplc="0422000F">
+      <w:start w:val="1"/>
+      <w:numFmt w:val="decimal"/>
+      <w:lvlText w:val="%1."/>
+      <w:lvlJc w:val="left"/>
+      <w:pPr>
+        <w:ind w:left="720" w:hanging="360"/>
+      </w:pPr>
+      <w:rPr>
+        <w:rFonts w:hint="default"/>
+      </w:rPr>
+    </w:lvl>
+    <w:lvl w:ilvl="1" w:tplc="04220019" w:tentative="1">
+      <w:start w:val="1"/>
+      <w:numFmt w:val="lowerLetter"/>
+      <w:lvlText w:val="%2."/>
+      <w:lvlJc w:val="left"/>
+      <w:pPr>
+        <w:ind w:left="1440" w:hanging="360"/>
+      </w:pPr>
+    </w:lvl>
+    <w:lvl w:ilvl="2" w:tplc="0422001B" w:tentative="1">
+      <w:start w:val="1"/>
+      <w:numFmt w:val="lowerRoman"/>
+      <w:lvlText w:val="%3."/>
+      <w:lvlJc w:val="right"/>
+      <w:pPr>
+        <w:ind w:left="2160" w:hanging="180"/>
+      </w:pPr>
+    </w:lvl>
+    <w:lvl w:ilvl="3" w:tplc="0422000F" w:tentative="1">
+      <w:start w:val="1"/>
+      <w:numFmt w:val="decimal"/>
+      <w:lvlText w:val="%4."/>
+      <w:lvlJc w:val="left"/>
+      <w:pPr>
+        <w:ind w:left="2880" w:hanging="360"/>
+      </w:pPr>
+    </w:lvl>
+    <w:lvl w:ilvl="4" w:tplc="04220019" w:tentative="1">
+      <w:start w:val="1"/>
+      <w:numFmt w:val="lowerLetter"/>
+      <w:lvlText w:val="%5."/>
+      <w:lvlJc w:val="left"/>
+      <w:pPr>
+        <w:ind w:left="3600" w:hanging="360"/>
+      </w:pPr>
+    </w:lvl>
+    <w:lvl w:ilvl="5" w:tplc="0422001B" w:tentative="1">
+      <w:start w:val="1"/>
+      <w:numFmt w:val="lowerRoman"/>
+      <w:lvlText w:val="%6."/>
+      <w:lvlJc w:val="right"/>
+      <w:pPr>
+        <w:ind w:left="4320" w:hanging="180"/>
+      </w:pPr>
+    </w:lvl>
+    <w:lvl w:ilvl="6" w:tplc="0422000F" w:tentative="1">
+      <w:start w:val="1"/>
+      <w:numFmt w:val="decimal"/>
+      <w:lvlText w:val="%7."/>
+      <w:lvlJc w:val="left"/>
+      <w:pPr>
+        <w:ind w:left="5040" w:hanging="360"/>
+      </w:pPr>
+    </w:lvl>
+    <w:lvl w:ilvl="7" w:tplc="04220019" w:tentative="1">
+      <w:start w:val="1"/>
+      <w:numFmt w:val="lowerLetter"/>
+      <w:lvlText w:val="%8."/>
+      <w:lvlJc w:val="left"/>
+      <w:pPr>
+        <w:ind w:left="5760" w:hanging="360"/>
+      </w:pPr>
+    </w:lvl>
+    <w:lvl w:ilvl="8" w:tplc="0422001B" w:tentative="1">
+      <w:start w:val="1"/>
+      <w:numFmt w:val="lowerRoman"/>
+      <w:lvlText w:val="%9."/>
+      <w:lvlJc w:val="right"/>
+      <w:pPr>
+        <w:ind w:left="6480" w:hanging="180"/>
+      </w:pPr>
+    </w:lvl>
+  </w:abstractNum>
+  <w:abstractNum w:abstractNumId="4">
     <w:nsid w:val="6ED06D34"/>
     <w:multiLevelType w:val="hybridMultilevel"/>
     <w:tmpl w:val="26E6AB66"/>
@@ -3888,11 +4118,136 @@
       </w:pPr>
     </w:lvl>
   </w:abstractNum>
+  <w:abstractNum w:abstractNumId="5">
+    <w:nsid w:val="7D796104"/>
+    <w:multiLevelType w:val="hybridMultilevel"/>
+    <w:tmpl w:val="E00E0230"/>
+    <w:lvl w:ilvl="0" w:tplc="AE600BB8">
+      <w:start w:val="2"/>
+      <w:numFmt w:val="bullet"/>
+      <w:lvlText w:val="-"/>
+      <w:lvlJc w:val="left"/>
+      <w:pPr>
+        <w:ind w:left="720" w:hanging="360"/>
+      </w:pPr>
+      <w:rPr>
+        <w:rFonts w:ascii="Calibri" w:eastAsia="Calibri" w:hAnsi="Calibri" w:cs="Calibri" w:hint="default"/>
+      </w:rPr>
+    </w:lvl>
+    <w:lvl w:ilvl="1" w:tplc="04220003" w:tentative="1">
+      <w:start w:val="1"/>
+      <w:numFmt w:val="bullet"/>
+      <w:lvlText w:val="o"/>
+      <w:lvlJc w:val="left"/>
+      <w:pPr>
+        <w:ind w:left="1440" w:hanging="360"/>
+      </w:pPr>
+      <w:rPr>
+        <w:rFonts w:ascii="Courier New" w:hAnsi="Courier New" w:cs="Courier New" w:hint="default"/>
+      </w:rPr>
+    </w:lvl>
+    <w:lvl w:ilvl="2" w:tplc="04220005" w:tentative="1">
+      <w:start w:val="1"/>
+      <w:numFmt w:val="bullet"/>
+      <w:lvlText w:val=""/>
+      <w:lvlJc w:val="left"/>
+      <w:pPr>
+        <w:ind w:left="2160" w:hanging="360"/>
+      </w:pPr>
+      <w:rPr>
+        <w:rFonts w:ascii="Wingdings" w:hAnsi="Wingdings" w:hint="default"/>
+      </w:rPr>
+    </w:lvl>
+    <w:lvl w:ilvl="3" w:tplc="04220001" w:tentative="1">
+      <w:start w:val="1"/>
+      <w:numFmt w:val="bullet"/>
+      <w:lvlText w:val=""/>
+      <w:lvlJc w:val="left"/>
+      <w:pPr>
+        <w:ind w:left="2880" w:hanging="360"/>
+      </w:pPr>
+      <w:rPr>
+        <w:rFonts w:ascii="Symbol" w:hAnsi="Symbol" w:hint="default"/>
+      </w:rPr>
+    </w:lvl>
+    <w:lvl w:ilvl="4" w:tplc="04220003" w:tentative="1">
+      <w:start w:val="1"/>
+      <w:numFmt w:val="bullet"/>
+      <w:lvlText w:val="o"/>
+      <w:lvlJc w:val="left"/>
+      <w:pPr>
+        <w:ind w:left="3600" w:hanging="360"/>
+      </w:pPr>
+      <w:rPr>
+        <w:rFonts w:ascii="Courier New" w:hAnsi="Courier New" w:cs="Courier New" w:hint="default"/>
+      </w:rPr>
+    </w:lvl>
+    <w:lvl w:ilvl="5" w:tplc="04220005" w:tentative="1">
+      <w:start w:val="1"/>
+      <w:numFmt w:val="bullet"/>
+      <w:lvlText w:val=""/>
+      <w:lvlJc w:val="left"/>
+      <w:pPr>
+        <w:ind w:left="4320" w:hanging="360"/>
+      </w:pPr>
+      <w:rPr>
+        <w:rFonts w:ascii="Wingdings" w:hAnsi="Wingdings" w:hint="default"/>
+      </w:rPr>
+    </w:lvl>
+    <w:lvl w:ilvl="6" w:tplc="04220001" w:tentative="1">
+      <w:start w:val="1"/>
+      <w:numFmt w:val="bullet"/>
+      <w:lvlText w:val=""/>
+      <w:lvlJc w:val="left"/>
+      <w:pPr>
+        <w:ind w:left="5040" w:hanging="360"/>
+      </w:pPr>
+      <w:rPr>
+        <w:rFonts w:ascii="Symbol" w:hAnsi="Symbol" w:hint="default"/>
+      </w:rPr>
+    </w:lvl>
+    <w:lvl w:ilvl="7" w:tplc="04220003" w:tentative="1">
+      <w:start w:val="1"/>
+      <w:numFmt w:val="bullet"/>
+      <w:lvlText w:val="o"/>
+      <w:lvlJc w:val="left"/>
+      <w:pPr>
+        <w:ind w:left="5760" w:hanging="360"/>
+      </w:pPr>
+      <w:rPr>
+        <w:rFonts w:ascii="Courier New" w:hAnsi="Courier New" w:cs="Courier New" w:hint="default"/>
+      </w:rPr>
+    </w:lvl>
+    <w:lvl w:ilvl="8" w:tplc="04220005" w:tentative="1">
+      <w:start w:val="1"/>
+      <w:numFmt w:val="bullet"/>
+      <w:lvlText w:val=""/>
+      <w:lvlJc w:val="left"/>
+      <w:pPr>
+        <w:ind w:left="6480" w:hanging="360"/>
+      </w:pPr>
+      <w:rPr>
+        <w:rFonts w:ascii="Wingdings" w:hAnsi="Wingdings" w:hint="default"/>
+      </w:rPr>
+    </w:lvl>
+  </w:abstractNum>
   <w:num w:numId="1">
-    <w:abstractNumId w:val="1"/>
+    <w:abstractNumId w:val="4"/>
   </w:num>
   <w:num w:numId="2">
     <w:abstractNumId w:val="0"/>
+  </w:num>
+  <w:num w:numId="3">
+    <w:abstractNumId w:val="1"/>
+  </w:num>
+  <w:num w:numId="4">
+    <w:abstractNumId w:val="2"/>
+  </w:num>
+  <w:num w:numId="5">
+    <w:abstractNumId w:val="5"/>
+  </w:num>
+  <w:num w:numId="6">
+    <w:abstractNumId w:val="3"/>
   </w:num>
 </w:numbering>
 </file>
@@ -4064,6 +4419,7 @@
   <w:style w:type="character" w:default="1" w:styleId="a0">
     <w:name w:val="Default Paragraph Font"/>
     <w:uiPriority w:val="1"/>
+    <w:semiHidden/>
     <w:unhideWhenUsed/>
   </w:style>
   <w:style w:type="table" w:default="1" w:styleId="a1">
@@ -4371,6 +4727,7 @@
   <w:style w:type="character" w:default="1" w:styleId="a0">
     <w:name w:val="Default Paragraph Font"/>
     <w:uiPriority w:val="1"/>
+    <w:semiHidden/>
     <w:unhideWhenUsed/>
   </w:style>
   <w:style w:type="table" w:default="1" w:styleId="a1">
@@ -4792,4 +5149,16 @@
   <a:objectDefaults/>
   <a:extraClrSchemeLst/>
 </a:theme>
+</file>
+
+<file path=customXml/item1.xml><?xml version="1.0" encoding="utf-8"?>
+<b:Sources xmlns:b="http://schemas.openxmlformats.org/officeDocument/2006/bibliography" xmlns="http://schemas.openxmlformats.org/officeDocument/2006/bibliography" SelectedStyle="\APA.XSL" StyleName="APA"/>
+</file>
+
+<file path=customXml/itemProps1.xml><?xml version="1.0" encoding="utf-8"?>
+<ds:datastoreItem xmlns:ds="http://schemas.openxmlformats.org/officeDocument/2006/customXml" ds:itemID="{A2CACB7A-F95D-4257-B151-4E3C40106714}">
+  <ds:schemaRefs>
+    <ds:schemaRef ds:uri="http://schemas.openxmlformats.org/officeDocument/2006/bibliography"/>
+  </ds:schemaRefs>
+</ds:datastoreItem>
 </file>